--- a/markdown/appendix_two_implementation.docx
+++ b/markdown/appendix_two_implementation.docx
@@ -52,8 +52,8 @@
         <w:t xml:space="preserve">R</w:t>
       </w:r>
     </w:p>
-    <w:bookmarkStart w:id="49" w:name="quarto-content"/>
-    <w:bookmarkStart w:id="48" w:name="quarto-document-content"/>
+    <w:bookmarkStart w:id="55" w:name="quarto-content"/>
+    <w:bookmarkStart w:id="54" w:name="quarto-document-content"/>
     <w:bookmarkStart w:id="21" w:name="title-block-header"/>
     <w:bookmarkStart w:id="20" w:name="X537aa8d052fa7ca2da3029f3d1ce537f157633a"/>
     <w:p>
@@ -227,9 +227,18 @@
       </w:pPr>
       <w:r>
         <w:rPr>
+          <w:rStyle w:val="DocumentationTok"/>
+        </w:rPr>
+        <w:t xml:space="preserve">## libraries</w:t>
+      </w:r>
+      <w:r>
+        <w:br/>
+      </w:r>
+      <w:r>
+        <w:rPr>
           <w:rStyle w:val="CommentTok"/>
         </w:rPr>
-        <w:t xml:space="preserve"># libraries</w:t>
+        <w:t xml:space="preserve"># data manipulation</w:t>
       </w:r>
       <w:r>
         <w:br/>
@@ -244,7 +253,13 @@
         <w:rPr>
           <w:rStyle w:val="NormalTok"/>
         </w:rPr>
-        <w:t xml:space="preserve">(dplyr)</w:t>
+        <w:t xml:space="preserve">(dplyr) </w:t>
+      </w:r>
+      <w:r>
+        <w:rPr>
+          <w:rStyle w:val="CommentTok"/>
+        </w:rPr>
+        <w:t xml:space="preserve"># used version 1.1.4</w:t>
       </w:r>
       <w:r>
         <w:br/>
@@ -259,7 +274,25 @@
         <w:rPr>
           <w:rStyle w:val="NormalTok"/>
         </w:rPr>
-        <w:t xml:space="preserve">(purrr)</w:t>
+        <w:t xml:space="preserve">(purrr) </w:t>
+      </w:r>
+      <w:r>
+        <w:rPr>
+          <w:rStyle w:val="CommentTok"/>
+        </w:rPr>
+        <w:t xml:space="preserve"># used version 1.0.2</w:t>
+      </w:r>
+      <w:r>
+        <w:br/>
+      </w:r>
+      <w:r>
+        <w:br/>
+      </w:r>
+      <w:r>
+        <w:rPr>
+          <w:rStyle w:val="CommentTok"/>
+        </w:rPr>
+        <w:t xml:space="preserve"># modeling</w:t>
       </w:r>
       <w:r>
         <w:br/>
@@ -274,7 +307,13 @@
         <w:rPr>
           <w:rStyle w:val="NormalTok"/>
         </w:rPr>
-        <w:t xml:space="preserve">(lme4)</w:t>
+        <w:t xml:space="preserve">(lme4) </w:t>
+      </w:r>
+      <w:r>
+        <w:rPr>
+          <w:rStyle w:val="CommentTok"/>
+        </w:rPr>
+        <w:t xml:space="preserve"># used version 1.1-35.1</w:t>
       </w:r>
       <w:r>
         <w:br/>
@@ -289,7 +328,67 @@
         <w:rPr>
           <w:rStyle w:val="NormalTok"/>
         </w:rPr>
-        <w:t xml:space="preserve">(broom.mixed)</w:t>
+        <w:t xml:space="preserve">(fixest) </w:t>
+      </w:r>
+      <w:r>
+        <w:rPr>
+          <w:rStyle w:val="CommentTok"/>
+        </w:rPr>
+        <w:t xml:space="preserve"># version 0.11.2</w:t>
+      </w:r>
+      <w:r>
+        <w:br/>
+      </w:r>
+      <w:r>
+        <w:br/>
+      </w:r>
+      <w:r>
+        <w:rPr>
+          <w:rStyle w:val="CommentTok"/>
+        </w:rPr>
+        <w:t xml:space="preserve"># viewing output</w:t>
+      </w:r>
+      <w:r>
+        <w:br/>
+      </w:r>
+      <w:r>
+        <w:rPr>
+          <w:rStyle w:val="FunctionTok"/>
+        </w:rPr>
+        <w:t xml:space="preserve">library</w:t>
+      </w:r>
+      <w:r>
+        <w:rPr>
+          <w:rStyle w:val="NormalTok"/>
+        </w:rPr>
+        <w:t xml:space="preserve">(broom) </w:t>
+      </w:r>
+      <w:r>
+        <w:rPr>
+          <w:rStyle w:val="CommentTok"/>
+        </w:rPr>
+        <w:t xml:space="preserve"># used version 1.0.5</w:t>
+      </w:r>
+      <w:r>
+        <w:br/>
+      </w:r>
+      <w:r>
+        <w:rPr>
+          <w:rStyle w:val="FunctionTok"/>
+        </w:rPr>
+        <w:t xml:space="preserve">library</w:t>
+      </w:r>
+      <w:r>
+        <w:rPr>
+          <w:rStyle w:val="NormalTok"/>
+        </w:rPr>
+        <w:t xml:space="preserve">(broom.mixed) </w:t>
+      </w:r>
+      <w:r>
+        <w:rPr>
+          <w:rStyle w:val="CommentTok"/>
+        </w:rPr>
+        <w:t xml:space="preserve"># used version 0.2.9.4</w:t>
       </w:r>
     </w:p>
     <w:bookmarkEnd w:id="22"/>
@@ -527,7 +626,7 @@
       </w:r>
     </w:p>
     <w:bookmarkEnd w:id="24"/>
-    <w:bookmarkStart w:id="29" w:name="models"/>
+    <w:bookmarkStart w:id="32" w:name="models"/>
     <w:p>
       <w:pPr>
         <w:pStyle w:val="Heading2"/>
@@ -553,7 +652,76 @@
         <w:t xml:space="preserve">lm()</w:t>
       </w:r>
       <w:r>
-        <w:t xml:space="preserve">. We can then fit an Random Effects form of the model with site as the RE using</w:t>
+        <w:t xml:space="preserve">.</w:t>
+      </w:r>
+    </w:p>
+    <w:bookmarkStart w:id="25" w:name="cb4"/>
+    <w:p>
+      <w:pPr>
+        <w:pStyle w:val="SourceCode"/>
+      </w:pPr>
+      <w:r>
+        <w:rPr>
+          <w:rStyle w:val="NormalTok"/>
+        </w:rPr>
+        <w:t xml:space="preserve">mod_naive </w:t>
+      </w:r>
+      <w:r>
+        <w:rPr>
+          <w:rStyle w:val="OtherTok"/>
+        </w:rPr>
+        <w:t xml:space="preserve">&lt;-</w:t>
+      </w:r>
+      <w:r>
+        <w:rPr>
+          <w:rStyle w:val="NormalTok"/>
+        </w:rPr>
+        <w:t xml:space="preserve"> </w:t>
+      </w:r>
+      <w:r>
+        <w:rPr>
+          <w:rStyle w:val="FunctionTok"/>
+        </w:rPr>
+        <w:t xml:space="preserve">lm</w:t>
+      </w:r>
+      <w:r>
+        <w:rPr>
+          <w:rStyle w:val="NormalTok"/>
+        </w:rPr>
+        <w:t xml:space="preserve">(snails </w:t>
+      </w:r>
+      <w:r>
+        <w:rPr>
+          <w:rStyle w:val="SpecialCharTok"/>
+        </w:rPr>
+        <w:t xml:space="preserve">~</w:t>
+      </w:r>
+      <w:r>
+        <w:rPr>
+          <w:rStyle w:val="NormalTok"/>
+        </w:rPr>
+        <w:t xml:space="preserve"> temp, </w:t>
+      </w:r>
+      <w:r>
+        <w:rPr>
+          <w:rStyle w:val="AttributeTok"/>
+        </w:rPr>
+        <w:t xml:space="preserve">data =</w:t>
+      </w:r>
+      <w:r>
+        <w:rPr>
+          <w:rStyle w:val="NormalTok"/>
+        </w:rPr>
+        <w:t xml:space="preserve"> dat)</w:t>
+      </w:r>
+    </w:p>
+    <w:bookmarkEnd w:id="25"/>
+    <w:p>
+      <w:pPr>
+        <w:pStyle w:val="FirstParagraph"/>
+      </w:pPr>
+      <w:r>
+        <w:t xml:space="preserve">We can then fit an Random Effects form of the model with site as the random effect (RE) using</w:t>
       </w:r>
       <w:r>
         <w:t xml:space="preserve"> </w:t>
@@ -583,7 +751,7 @@
         <w:t xml:space="preserve">.</w:t>
       </w:r>
     </w:p>
-    <w:bookmarkStart w:id="25" w:name="cb4"/>
+    <w:bookmarkStart w:id="26" w:name="cb5"/>
     <w:p>
       <w:pPr>
         <w:pStyle w:val="SourceCode"/>
@@ -592,7 +760,7 @@
         <w:rPr>
           <w:rStyle w:val="NormalTok"/>
         </w:rPr>
-        <w:t xml:space="preserve">mod_naive </w:t>
+        <w:t xml:space="preserve">mod_re </w:t>
       </w:r>
       <w:r>
         <w:rPr>
@@ -610,6 +778,177 @@
         <w:rPr>
           <w:rStyle w:val="FunctionTok"/>
         </w:rPr>
+        <w:t xml:space="preserve">lmer</w:t>
+      </w:r>
+      <w:r>
+        <w:rPr>
+          <w:rStyle w:val="NormalTok"/>
+        </w:rPr>
+        <w:t xml:space="preserve">(snails </w:t>
+      </w:r>
+      <w:r>
+        <w:rPr>
+          <w:rStyle w:val="SpecialCharTok"/>
+        </w:rPr>
+        <w:t xml:space="preserve">~</w:t>
+      </w:r>
+      <w:r>
+        <w:rPr>
+          <w:rStyle w:val="NormalTok"/>
+        </w:rPr>
+        <w:t xml:space="preserve"> temp </w:t>
+      </w:r>
+      <w:r>
+        <w:rPr>
+          <w:rStyle w:val="SpecialCharTok"/>
+        </w:rPr>
+        <w:t xml:space="preserve">+</w:t>
+      </w:r>
+      <w:r>
+        <w:rPr>
+          <w:rStyle w:val="NormalTok"/>
+        </w:rPr>
+        <w:t xml:space="preserve"> (</w:t>
+      </w:r>
+      <w:r>
+        <w:rPr>
+          <w:rStyle w:val="DecValTok"/>
+        </w:rPr>
+        <w:t xml:space="preserve">1</w:t>
+      </w:r>
+      <w:r>
+        <w:rPr>
+          <w:rStyle w:val="SpecialCharTok"/>
+        </w:rPr>
+        <w:t xml:space="preserve">|</w:t>
+      </w:r>
+      <w:r>
+        <w:rPr>
+          <w:rStyle w:val="NormalTok"/>
+        </w:rPr>
+        <w:t xml:space="preserve">site),</w:t>
+      </w:r>
+      <w:r>
+        <w:br/>
+      </w:r>
+      <w:r>
+        <w:rPr>
+          <w:rStyle w:val="NormalTok"/>
+        </w:rPr>
+        <w:t xml:space="preserve">               </w:t>
+      </w:r>
+      <w:r>
+        <w:rPr>
+          <w:rStyle w:val="AttributeTok"/>
+        </w:rPr>
+        <w:t xml:space="preserve">data =</w:t>
+      </w:r>
+      <w:r>
+        <w:rPr>
+          <w:rStyle w:val="NormalTok"/>
+        </w:rPr>
+        <w:t xml:space="preserve"> dat)</w:t>
+      </w:r>
+    </w:p>
+    <w:bookmarkEnd w:id="26"/>
+    <w:p>
+      <w:pPr>
+        <w:pStyle w:val="FirstParagraph"/>
+      </w:pPr>
+      <w:r>
+        <w:t xml:space="preserve">To fit an Econometric Fixed Effects model, we can again use</w:t>
+      </w:r>
+      <w:r>
+        <w:t xml:space="preserve"> </w:t>
+      </w:r>
+      <w:r>
+        <w:rPr>
+          <w:rStyle w:val="VerbatimChar"/>
+        </w:rPr>
+        <w:t xml:space="preserve">lm()</w:t>
+      </w:r>
+      <w:r>
+        <w:t xml:space="preserve"> </w:t>
+      </w:r>
+      <w:r>
+        <w:t xml:space="preserve">and incorporate site as a Fixed Effect predictor. First, make sure that site is a character of factor, though, as we did above when we loaded the data. If you are unsure, check the class of the site column.</w:t>
+      </w:r>
+    </w:p>
+    <w:bookmarkStart w:id="27" w:name="cb6"/>
+    <w:p>
+      <w:pPr>
+        <w:pStyle w:val="SourceCode"/>
+      </w:pPr>
+      <w:r>
+        <w:rPr>
+          <w:rStyle w:val="FunctionTok"/>
+        </w:rPr>
+        <w:t xml:space="preserve">class</w:t>
+      </w:r>
+      <w:r>
+        <w:rPr>
+          <w:rStyle w:val="NormalTok"/>
+        </w:rPr>
+        <w:t xml:space="preserve">(dat</w:t>
+      </w:r>
+      <w:r>
+        <w:rPr>
+          <w:rStyle w:val="SpecialCharTok"/>
+        </w:rPr>
+        <w:t xml:space="preserve">$</w:t>
+      </w:r>
+      <w:r>
+        <w:rPr>
+          <w:rStyle w:val="NormalTok"/>
+        </w:rPr>
+        <w:t xml:space="preserve">site) </w:t>
+      </w:r>
+      <w:r>
+        <w:rPr>
+          <w:rStyle w:val="CommentTok"/>
+        </w:rPr>
+        <w:t xml:space="preserve"># all good!</w:t>
+      </w:r>
+    </w:p>
+    <w:bookmarkEnd w:id="27"/>
+    <w:p>
+      <w:pPr>
+        <w:pStyle w:val="SourceCode"/>
+      </w:pPr>
+      <w:r>
+        <w:rPr>
+          <w:rStyle w:val="VerbatimChar"/>
+        </w:rPr>
+        <w:t xml:space="preserve">[1] "character"</w:t>
+      </w:r>
+    </w:p>
+    <w:bookmarkStart w:id="28" w:name="cb8"/>
+    <w:p>
+      <w:pPr>
+        <w:pStyle w:val="SourceCode"/>
+      </w:pPr>
+      <w:r>
+        <w:rPr>
+          <w:rStyle w:val="NormalTok"/>
+        </w:rPr>
+        <w:t xml:space="preserve">mod_fe </w:t>
+      </w:r>
+      <w:r>
+        <w:rPr>
+          <w:rStyle w:val="OtherTok"/>
+        </w:rPr>
+        <w:t xml:space="preserve">&lt;-</w:t>
+      </w:r>
+      <w:r>
+        <w:rPr>
+          <w:rStyle w:val="NormalTok"/>
+        </w:rPr>
+        <w:t xml:space="preserve"> </w:t>
+      </w:r>
+      <w:r>
+        <w:rPr>
+          <w:rStyle w:val="FunctionTok"/>
+        </w:rPr>
         <w:t xml:space="preserve">lm</w:t>
       </w:r>
       <w:r>
@@ -628,7 +967,19 @@
         <w:rPr>
           <w:rStyle w:val="NormalTok"/>
         </w:rPr>
-        <w:t xml:space="preserve"> temp, </w:t>
+        <w:t xml:space="preserve"> temp </w:t>
+      </w:r>
+      <w:r>
+        <w:rPr>
+          <w:rStyle w:val="SpecialCharTok"/>
+        </w:rPr>
+        <w:t xml:space="preserve">+</w:t>
+      </w:r>
+      <w:r>
+        <w:rPr>
+          <w:rStyle w:val="NormalTok"/>
+        </w:rPr>
+        <w:t xml:space="preserve"> site, </w:t>
       </w:r>
       <w:r>
         <w:rPr>
@@ -642,17 +993,61 @@
         </w:rPr>
         <w:t xml:space="preserve"> dat)</w:t>
       </w:r>
-      <w:r>
-        <w:br/>
-      </w:r>
-      <w:r>
-        <w:br/>
-      </w:r>
-      <w:r>
-        <w:rPr>
-          <w:rStyle w:val="NormalTok"/>
-        </w:rPr>
-        <w:t xml:space="preserve">mod_re </w:t>
+    </w:p>
+    <w:bookmarkEnd w:id="28"/>
+    <w:p>
+      <w:pPr>
+        <w:pStyle w:val="FirstParagraph"/>
+      </w:pPr>
+      <w:r>
+        <w:t xml:space="preserve">To see the dummy coding of the FE, try</w:t>
+      </w:r>
+      <w:r>
+        <w:t xml:space="preserve"> </w:t>
+      </w:r>
+      <w:r>
+        <w:rPr>
+          <w:rStyle w:val="VerbatimChar"/>
+        </w:rPr>
+        <w:t xml:space="preserve">model.matrix(mod_fe)</w:t>
+      </w:r>
+      <w:r>
+        <w:t xml:space="preserve">. To implement a two-way fixed effects model, you can add site + year to the formula above, making sure year is also a character or factor.</w:t>
+      </w:r>
+    </w:p>
+    <w:p>
+      <w:pPr>
+        <w:pStyle w:val="BodyText"/>
+      </w:pPr>
+      <w:r>
+        <w:t xml:space="preserve">We can implement a FE model using the Fixed Effects Transformation as well. To do this, we group by site and then calculate the site-level anomaly for both snails and temperature. We then fit the linear model with</w:t>
+      </w:r>
+      <w:r>
+        <w:t xml:space="preserve"> </w:t>
+      </w:r>
+      <w:r>
+        <w:rPr>
+          <w:rStyle w:val="VerbatimChar"/>
+        </w:rPr>
+        <w:t xml:space="preserve">lm()</w:t>
+      </w:r>
+      <w:r>
+        <w:t xml:space="preserve"> </w:t>
+      </w:r>
+      <w:r>
+        <w:t xml:space="preserve">examining the relationship between these two site-level anomalies.</w:t>
+      </w:r>
+    </w:p>
+    <w:bookmarkStart w:id="29" w:name="cb9"/>
+    <w:p>
+      <w:pPr>
+        <w:pStyle w:val="SourceCode"/>
+      </w:pPr>
+      <w:r>
+        <w:rPr>
+          <w:rStyle w:val="NormalTok"/>
+        </w:rPr>
+        <w:t xml:space="preserve">dat </w:t>
       </w:r>
       <w:r>
         <w:rPr>
@@ -664,12 +1059,563 @@
         <w:rPr>
           <w:rStyle w:val="NormalTok"/>
         </w:rPr>
-        <w:t xml:space="preserve"> </w:t>
+        <w:t xml:space="preserve"> dat </w:t>
+      </w:r>
+      <w:r>
+        <w:rPr>
+          <w:rStyle w:val="SpecialCharTok"/>
+        </w:rPr>
+        <w:t xml:space="preserve">|&gt;</w:t>
+      </w:r>
+      <w:r>
+        <w:br/>
+      </w:r>
+      <w:r>
+        <w:rPr>
+          <w:rStyle w:val="NormalTok"/>
+        </w:rPr>
+        <w:t xml:space="preserve">  </w:t>
       </w:r>
       <w:r>
         <w:rPr>
           <w:rStyle w:val="FunctionTok"/>
         </w:rPr>
+        <w:t xml:space="preserve">group_by</w:t>
+      </w:r>
+      <w:r>
+        <w:rPr>
+          <w:rStyle w:val="NormalTok"/>
+        </w:rPr>
+        <w:t xml:space="preserve">(site) </w:t>
+      </w:r>
+      <w:r>
+        <w:rPr>
+          <w:rStyle w:val="SpecialCharTok"/>
+        </w:rPr>
+        <w:t xml:space="preserve">|&gt;</w:t>
+      </w:r>
+      <w:r>
+        <w:br/>
+      </w:r>
+      <w:r>
+        <w:rPr>
+          <w:rStyle w:val="NormalTok"/>
+        </w:rPr>
+        <w:t xml:space="preserve">  </w:t>
+      </w:r>
+      <w:r>
+        <w:rPr>
+          <w:rStyle w:val="FunctionTok"/>
+        </w:rPr>
+        <w:t xml:space="preserve">mutate</w:t>
+      </w:r>
+      <w:r>
+        <w:rPr>
+          <w:rStyle w:val="NormalTok"/>
+        </w:rPr>
+        <w:t xml:space="preserve">(</w:t>
+      </w:r>
+      <w:r>
+        <w:rPr>
+          <w:rStyle w:val="AttributeTok"/>
+        </w:rPr>
+        <w:t xml:space="preserve">snail_site_anom =</w:t>
+      </w:r>
+      <w:r>
+        <w:rPr>
+          <w:rStyle w:val="NormalTok"/>
+        </w:rPr>
+        <w:t xml:space="preserve"> snails </w:t>
+      </w:r>
+      <w:r>
+        <w:rPr>
+          <w:rStyle w:val="SpecialCharTok"/>
+        </w:rPr>
+        <w:t xml:space="preserve">-</w:t>
+      </w:r>
+      <w:r>
+        <w:rPr>
+          <w:rStyle w:val="NormalTok"/>
+        </w:rPr>
+        <w:t xml:space="preserve"> </w:t>
+      </w:r>
+      <w:r>
+        <w:rPr>
+          <w:rStyle w:val="FunctionTok"/>
+        </w:rPr>
+        <w:t xml:space="preserve">mean</w:t>
+      </w:r>
+      <w:r>
+        <w:rPr>
+          <w:rStyle w:val="NormalTok"/>
+        </w:rPr>
+        <w:t xml:space="preserve">(snails),</w:t>
+      </w:r>
+      <w:r>
+        <w:br/>
+      </w:r>
+      <w:r>
+        <w:rPr>
+          <w:rStyle w:val="NormalTok"/>
+        </w:rPr>
+        <w:t xml:space="preserve">         </w:t>
+      </w:r>
+      <w:r>
+        <w:rPr>
+          <w:rStyle w:val="AttributeTok"/>
+        </w:rPr>
+        <w:t xml:space="preserve">temp_site_anom =</w:t>
+      </w:r>
+      <w:r>
+        <w:rPr>
+          <w:rStyle w:val="NormalTok"/>
+        </w:rPr>
+        <w:t xml:space="preserve"> temp </w:t>
+      </w:r>
+      <w:r>
+        <w:rPr>
+          <w:rStyle w:val="SpecialCharTok"/>
+        </w:rPr>
+        <w:t xml:space="preserve">-</w:t>
+      </w:r>
+      <w:r>
+        <w:rPr>
+          <w:rStyle w:val="NormalTok"/>
+        </w:rPr>
+        <w:t xml:space="preserve"> </w:t>
+      </w:r>
+      <w:r>
+        <w:rPr>
+          <w:rStyle w:val="FunctionTok"/>
+        </w:rPr>
+        <w:t xml:space="preserve">mean</w:t>
+      </w:r>
+      <w:r>
+        <w:rPr>
+          <w:rStyle w:val="NormalTok"/>
+        </w:rPr>
+        <w:t xml:space="preserve">(temp)) </w:t>
+      </w:r>
+      <w:r>
+        <w:rPr>
+          <w:rStyle w:val="SpecialCharTok"/>
+        </w:rPr>
+        <w:t xml:space="preserve">|&gt;</w:t>
+      </w:r>
+      <w:r>
+        <w:br/>
+      </w:r>
+      <w:r>
+        <w:rPr>
+          <w:rStyle w:val="NormalTok"/>
+        </w:rPr>
+        <w:t xml:space="preserve">  </w:t>
+      </w:r>
+      <w:r>
+        <w:rPr>
+          <w:rStyle w:val="FunctionTok"/>
+        </w:rPr>
+        <w:t xml:space="preserve">ungroup</w:t>
+      </w:r>
+      <w:r>
+        <w:rPr>
+          <w:rStyle w:val="NormalTok"/>
+        </w:rPr>
+        <w:t xml:space="preserve">()</w:t>
+      </w:r>
+      <w:r>
+        <w:br/>
+      </w:r>
+      <w:r>
+        <w:br/>
+      </w:r>
+      <w:r>
+        <w:rPr>
+          <w:rStyle w:val="CommentTok"/>
+        </w:rPr>
+        <w:t xml:space="preserve"># FE Transformation Model</w:t>
+      </w:r>
+      <w:r>
+        <w:br/>
+      </w:r>
+      <w:r>
+        <w:rPr>
+          <w:rStyle w:val="NormalTok"/>
+        </w:rPr>
+        <w:t xml:space="preserve">mod_fe_trans </w:t>
+      </w:r>
+      <w:r>
+        <w:rPr>
+          <w:rStyle w:val="OtherTok"/>
+        </w:rPr>
+        <w:t xml:space="preserve">&lt;-</w:t>
+      </w:r>
+      <w:r>
+        <w:rPr>
+          <w:rStyle w:val="NormalTok"/>
+        </w:rPr>
+        <w:t xml:space="preserve"> </w:t>
+      </w:r>
+      <w:r>
+        <w:rPr>
+          <w:rStyle w:val="FunctionTok"/>
+        </w:rPr>
+        <w:t xml:space="preserve">lm</w:t>
+      </w:r>
+      <w:r>
+        <w:rPr>
+          <w:rStyle w:val="NormalTok"/>
+        </w:rPr>
+        <w:t xml:space="preserve">(snail_site_anom </w:t>
+      </w:r>
+      <w:r>
+        <w:rPr>
+          <w:rStyle w:val="SpecialCharTok"/>
+        </w:rPr>
+        <w:t xml:space="preserve">~</w:t>
+      </w:r>
+      <w:r>
+        <w:rPr>
+          <w:rStyle w:val="NormalTok"/>
+        </w:rPr>
+        <w:t xml:space="preserve"> temp_site_anom, </w:t>
+      </w:r>
+      <w:r>
+        <w:rPr>
+          <w:rStyle w:val="AttributeTok"/>
+        </w:rPr>
+        <w:t xml:space="preserve">data =</w:t>
+      </w:r>
+      <w:r>
+        <w:rPr>
+          <w:rStyle w:val="NormalTok"/>
+        </w:rPr>
+        <w:t xml:space="preserve"> dat)</w:t>
+      </w:r>
+    </w:p>
+    <w:bookmarkEnd w:id="29"/>
+    <w:p>
+      <w:pPr>
+        <w:pStyle w:val="FirstParagraph"/>
+      </w:pPr>
+      <w:r>
+        <w:t xml:space="preserve">Econometric Fixed Effects can also be implemented in the package fixest with the function</w:t>
+      </w:r>
+      <w:r>
+        <w:t xml:space="preserve"> </w:t>
+      </w:r>
+      <w:r>
+        <w:rPr>
+          <w:rStyle w:val="VerbatimChar"/>
+        </w:rPr>
+        <w:t xml:space="preserve">feols()</w:t>
+      </w:r>
+      <w:r>
+        <w:t xml:space="preserve">, which is highly efficient for large datasets with many units (e.g. sites) and therefore lots of fixed effects. It also easily incorporates clustered robust standard errors and other standard errors. In fact, it uses clustered SE by default. Here, we force it to produce non-clustered SEs for comparison to other approaches. See our section on robust standard errors below for more.</w:t>
+      </w:r>
+    </w:p>
+    <w:bookmarkStart w:id="30" w:name="cb10"/>
+    <w:p>
+      <w:pPr>
+        <w:pStyle w:val="SourceCode"/>
+      </w:pPr>
+      <w:r>
+        <w:rPr>
+          <w:rStyle w:val="NormalTok"/>
+        </w:rPr>
+        <w:t xml:space="preserve">mod_fe_feols </w:t>
+      </w:r>
+      <w:r>
+        <w:rPr>
+          <w:rStyle w:val="OtherTok"/>
+        </w:rPr>
+        <w:t xml:space="preserve">&lt;-</w:t>
+      </w:r>
+      <w:r>
+        <w:rPr>
+          <w:rStyle w:val="NormalTok"/>
+        </w:rPr>
+        <w:t xml:space="preserve"> </w:t>
+      </w:r>
+      <w:r>
+        <w:rPr>
+          <w:rStyle w:val="FunctionTok"/>
+        </w:rPr>
+        <w:t xml:space="preserve">feols</w:t>
+      </w:r>
+      <w:r>
+        <w:rPr>
+          <w:rStyle w:val="NormalTok"/>
+        </w:rPr>
+        <w:t xml:space="preserve">(snails </w:t>
+      </w:r>
+      <w:r>
+        <w:rPr>
+          <w:rStyle w:val="SpecialCharTok"/>
+        </w:rPr>
+        <w:t xml:space="preserve">~</w:t>
+      </w:r>
+      <w:r>
+        <w:rPr>
+          <w:rStyle w:val="NormalTok"/>
+        </w:rPr>
+        <w:t xml:space="preserve"> temp </w:t>
+      </w:r>
+      <w:r>
+        <w:rPr>
+          <w:rStyle w:val="SpecialCharTok"/>
+        </w:rPr>
+        <w:t xml:space="preserve">|</w:t>
+      </w:r>
+      <w:r>
+        <w:rPr>
+          <w:rStyle w:val="NormalTok"/>
+        </w:rPr>
+        <w:t xml:space="preserve"> site, </w:t>
+      </w:r>
+      <w:r>
+        <w:rPr>
+          <w:rStyle w:val="AttributeTok"/>
+        </w:rPr>
+        <w:t xml:space="preserve">se =</w:t>
+      </w:r>
+      <w:r>
+        <w:rPr>
+          <w:rStyle w:val="NormalTok"/>
+        </w:rPr>
+        <w:t xml:space="preserve"> </w:t>
+      </w:r>
+      <w:r>
+        <w:rPr>
+          <w:rStyle w:val="StringTok"/>
+        </w:rPr>
+        <w:t xml:space="preserve">"standard"</w:t>
+      </w:r>
+      <w:r>
+        <w:rPr>
+          <w:rStyle w:val="NormalTok"/>
+        </w:rPr>
+        <w:t xml:space="preserve">, </w:t>
+      </w:r>
+      <w:r>
+        <w:rPr>
+          <w:rStyle w:val="AttributeTok"/>
+        </w:rPr>
+        <w:t xml:space="preserve">data =</w:t>
+      </w:r>
+      <w:r>
+        <w:rPr>
+          <w:rStyle w:val="NormalTok"/>
+        </w:rPr>
+        <w:t xml:space="preserve"> dat) </w:t>
+      </w:r>
+    </w:p>
+    <w:bookmarkEnd w:id="30"/>
+    <w:p>
+      <w:pPr>
+        <w:pStyle w:val="FirstParagraph"/>
+      </w:pPr>
+      <w:r>
+        <w:t xml:space="preserve">Like the FE models above, you can have a TWFE model by having the FE specification as</w:t>
+      </w:r>
+      <w:r>
+        <w:t xml:space="preserve"> </w:t>
+      </w:r>
+      <w:r>
+        <w:rPr>
+          <w:rStyle w:val="VerbatimChar"/>
+        </w:rPr>
+        <w:t xml:space="preserve">site + year</w:t>
+      </w:r>
+      <w:r>
+        <w:t xml:space="preserve">.</w:t>
+      </w:r>
+    </w:p>
+    <w:p>
+      <w:pPr>
+        <w:pStyle w:val="BodyText"/>
+      </w:pPr>
+      <w:r>
+        <w:t xml:space="preserve">For the Group Mean Covariate (Mundlak) model and the Group Mean Centered model, we need to calculate a mean temperature by site. Then we can fit both models with that mean as a hierarchical predictor and a random effect of site using</w:t>
+      </w:r>
+      <w:r>
+        <w:t xml:space="preserve"> </w:t>
+      </w:r>
+      <w:r>
+        <w:rPr>
+          <w:rStyle w:val="VerbatimChar"/>
+        </w:rPr>
+        <w:t xml:space="preserve">lmer()</w:t>
+      </w:r>
+      <w:r>
+        <w:t xml:space="preserve">.</w:t>
+      </w:r>
+    </w:p>
+    <w:bookmarkStart w:id="31" w:name="cb11"/>
+    <w:p>
+      <w:pPr>
+        <w:pStyle w:val="SourceCode"/>
+      </w:pPr>
+      <w:r>
+        <w:rPr>
+          <w:rStyle w:val="NormalTok"/>
+        </w:rPr>
+        <w:t xml:space="preserve">dat </w:t>
+      </w:r>
+      <w:r>
+        <w:rPr>
+          <w:rStyle w:val="OtherTok"/>
+        </w:rPr>
+        <w:t xml:space="preserve">&lt;-</w:t>
+      </w:r>
+      <w:r>
+        <w:rPr>
+          <w:rStyle w:val="NormalTok"/>
+        </w:rPr>
+        <w:t xml:space="preserve"> dat </w:t>
+      </w:r>
+      <w:r>
+        <w:rPr>
+          <w:rStyle w:val="SpecialCharTok"/>
+        </w:rPr>
+        <w:t xml:space="preserve">|&gt;</w:t>
+      </w:r>
+      <w:r>
+        <w:br/>
+      </w:r>
+      <w:r>
+        <w:rPr>
+          <w:rStyle w:val="NormalTok"/>
+        </w:rPr>
+        <w:t xml:space="preserve">  </w:t>
+      </w:r>
+      <w:r>
+        <w:rPr>
+          <w:rStyle w:val="FunctionTok"/>
+        </w:rPr>
+        <w:t xml:space="preserve">group_by</w:t>
+      </w:r>
+      <w:r>
+        <w:rPr>
+          <w:rStyle w:val="NormalTok"/>
+        </w:rPr>
+        <w:t xml:space="preserve">(site) </w:t>
+      </w:r>
+      <w:r>
+        <w:rPr>
+          <w:rStyle w:val="SpecialCharTok"/>
+        </w:rPr>
+        <w:t xml:space="preserve">|&gt;</w:t>
+      </w:r>
+      <w:r>
+        <w:br/>
+      </w:r>
+      <w:r>
+        <w:rPr>
+          <w:rStyle w:val="NormalTok"/>
+        </w:rPr>
+        <w:t xml:space="preserve">  </w:t>
+      </w:r>
+      <w:r>
+        <w:rPr>
+          <w:rStyle w:val="FunctionTok"/>
+        </w:rPr>
+        <w:t xml:space="preserve">mutate</w:t>
+      </w:r>
+      <w:r>
+        <w:rPr>
+          <w:rStyle w:val="NormalTok"/>
+        </w:rPr>
+        <w:t xml:space="preserve">(</w:t>
+      </w:r>
+      <w:r>
+        <w:rPr>
+          <w:rStyle w:val="AttributeTok"/>
+        </w:rPr>
+        <w:t xml:space="preserve">site_mean_temp =</w:t>
+      </w:r>
+      <w:r>
+        <w:rPr>
+          <w:rStyle w:val="NormalTok"/>
+        </w:rPr>
+        <w:t xml:space="preserve"> </w:t>
+      </w:r>
+      <w:r>
+        <w:rPr>
+          <w:rStyle w:val="FunctionTok"/>
+        </w:rPr>
+        <w:t xml:space="preserve">mean</w:t>
+      </w:r>
+      <w:r>
+        <w:rPr>
+          <w:rStyle w:val="NormalTok"/>
+        </w:rPr>
+        <w:t xml:space="preserve">(temp)) </w:t>
+      </w:r>
+      <w:r>
+        <w:rPr>
+          <w:rStyle w:val="SpecialCharTok"/>
+        </w:rPr>
+        <w:t xml:space="preserve">|&gt;</w:t>
+      </w:r>
+      <w:r>
+        <w:br/>
+      </w:r>
+      <w:r>
+        <w:rPr>
+          <w:rStyle w:val="NormalTok"/>
+        </w:rPr>
+        <w:t xml:space="preserve">  </w:t>
+      </w:r>
+      <w:r>
+        <w:rPr>
+          <w:rStyle w:val="FunctionTok"/>
+        </w:rPr>
+        <w:t xml:space="preserve">ungroup</w:t>
+      </w:r>
+      <w:r>
+        <w:rPr>
+          <w:rStyle w:val="NormalTok"/>
+        </w:rPr>
+        <w:t xml:space="preserve">()</w:t>
+      </w:r>
+      <w:r>
+        <w:br/>
+      </w:r>
+      <w:r>
+        <w:br/>
+      </w:r>
+      <w:r>
+        <w:rPr>
+          <w:rStyle w:val="CommentTok"/>
+        </w:rPr>
+        <w:t xml:space="preserve"># Group Mean Covariate Model</w:t>
+      </w:r>
+      <w:r>
+        <w:br/>
+      </w:r>
+      <w:r>
+        <w:rPr>
+          <w:rStyle w:val="NormalTok"/>
+        </w:rPr>
+        <w:t xml:space="preserve">mod_gmcov </w:t>
+      </w:r>
+      <w:r>
+        <w:rPr>
+          <w:rStyle w:val="OtherTok"/>
+        </w:rPr>
+        <w:t xml:space="preserve">&lt;-</w:t>
+      </w:r>
+      <w:r>
+        <w:rPr>
+          <w:rStyle w:val="NormalTok"/>
+        </w:rPr>
+        <w:t xml:space="preserve"> </w:t>
+      </w:r>
+      <w:r>
+        <w:rPr>
+          <w:rStyle w:val="FunctionTok"/>
+        </w:rPr>
         <w:t xml:space="preserve">lmer</w:t>
       </w:r>
       <w:r>
@@ -700,6 +1646,18 @@
         <w:rPr>
           <w:rStyle w:val="NormalTok"/>
         </w:rPr>
+        <w:t xml:space="preserve"> site_mean_temp </w:t>
+      </w:r>
+      <w:r>
+        <w:rPr>
+          <w:rStyle w:val="SpecialCharTok"/>
+        </w:rPr>
+        <w:t xml:space="preserve">+</w:t>
+      </w:r>
+      <w:r>
+        <w:rPr>
+          <w:rStyle w:val="NormalTok"/>
+        </w:rPr>
         <w:t xml:space="preserve"> (</w:t>
       </w:r>
       <w:r>
@@ -727,7 +1685,7 @@
         <w:rPr>
           <w:rStyle w:val="NormalTok"/>
         </w:rPr>
-        <w:t xml:space="preserve">               </w:t>
+        <w:t xml:space="preserve">                  </w:t>
       </w:r>
       <w:r>
         <w:rPr>
@@ -741,32 +1699,207 @@
         </w:rPr>
         <w:t xml:space="preserve"> dat)</w:t>
       </w:r>
-    </w:p>
-    <w:bookmarkEnd w:id="25"/>
+      <w:r>
+        <w:br/>
+      </w:r>
+      <w:r>
+        <w:br/>
+      </w:r>
+      <w:r>
+        <w:rPr>
+          <w:rStyle w:val="CommentTok"/>
+        </w:rPr>
+        <w:t xml:space="preserve"># Group Mean Centered Model</w:t>
+      </w:r>
+      <w:r>
+        <w:br/>
+      </w:r>
+      <w:r>
+        <w:rPr>
+          <w:rStyle w:val="NormalTok"/>
+        </w:rPr>
+        <w:t xml:space="preserve">mod_gmcent </w:t>
+      </w:r>
+      <w:r>
+        <w:rPr>
+          <w:rStyle w:val="OtherTok"/>
+        </w:rPr>
+        <w:t xml:space="preserve">&lt;-</w:t>
+      </w:r>
+      <w:r>
+        <w:rPr>
+          <w:rStyle w:val="NormalTok"/>
+        </w:rPr>
+        <w:t xml:space="preserve"> </w:t>
+      </w:r>
+      <w:r>
+        <w:rPr>
+          <w:rStyle w:val="FunctionTok"/>
+        </w:rPr>
+        <w:t xml:space="preserve">lmer</w:t>
+      </w:r>
+      <w:r>
+        <w:rPr>
+          <w:rStyle w:val="NormalTok"/>
+        </w:rPr>
+        <w:t xml:space="preserve">(snails </w:t>
+      </w:r>
+      <w:r>
+        <w:rPr>
+          <w:rStyle w:val="SpecialCharTok"/>
+        </w:rPr>
+        <w:t xml:space="preserve">~</w:t>
+      </w:r>
+      <w:r>
+        <w:rPr>
+          <w:rStyle w:val="NormalTok"/>
+        </w:rPr>
+        <w:t xml:space="preserve"> temp_site_anom </w:t>
+      </w:r>
+      <w:r>
+        <w:rPr>
+          <w:rStyle w:val="SpecialCharTok"/>
+        </w:rPr>
+        <w:t xml:space="preserve">+</w:t>
+      </w:r>
+      <w:r>
+        <w:rPr>
+          <w:rStyle w:val="NormalTok"/>
+        </w:rPr>
+        <w:t xml:space="preserve"> site_mean_temp </w:t>
+      </w:r>
+      <w:r>
+        <w:rPr>
+          <w:rStyle w:val="SpecialCharTok"/>
+        </w:rPr>
+        <w:t xml:space="preserve">+</w:t>
+      </w:r>
+      <w:r>
+        <w:rPr>
+          <w:rStyle w:val="NormalTok"/>
+        </w:rPr>
+        <w:t xml:space="preserve"> (</w:t>
+      </w:r>
+      <w:r>
+        <w:rPr>
+          <w:rStyle w:val="DecValTok"/>
+        </w:rPr>
+        <w:t xml:space="preserve">1</w:t>
+      </w:r>
+      <w:r>
+        <w:rPr>
+          <w:rStyle w:val="SpecialCharTok"/>
+        </w:rPr>
+        <w:t xml:space="preserve">|</w:t>
+      </w:r>
+      <w:r>
+        <w:rPr>
+          <w:rStyle w:val="NormalTok"/>
+        </w:rPr>
+        <w:t xml:space="preserve">site),</w:t>
+      </w:r>
+      <w:r>
+        <w:br/>
+      </w:r>
+      <w:r>
+        <w:rPr>
+          <w:rStyle w:val="NormalTok"/>
+        </w:rPr>
+        <w:t xml:space="preserve">                  </w:t>
+      </w:r>
+      <w:r>
+        <w:rPr>
+          <w:rStyle w:val="AttributeTok"/>
+        </w:rPr>
+        <w:t xml:space="preserve">data =</w:t>
+      </w:r>
+      <w:r>
+        <w:rPr>
+          <w:rStyle w:val="NormalTok"/>
+        </w:rPr>
+        <w:t xml:space="preserve"> dat)</w:t>
+      </w:r>
+    </w:p>
+    <w:bookmarkEnd w:id="31"/>
+    <w:bookmarkEnd w:id="32"/>
+    <w:bookmarkStart w:id="34" w:name="comparison"/>
+    <w:p>
+      <w:pPr>
+        <w:pStyle w:val="Heading2"/>
+      </w:pPr>
+      <w:r>
+        <w:t xml:space="preserve">Comparison</w:t>
+      </w:r>
+    </w:p>
     <w:p>
       <w:pPr>
         <w:pStyle w:val="FirstParagraph"/>
       </w:pPr>
       <w:r>
-        <w:t xml:space="preserve">To fit an Econometric Fixed Effects model, we can again use</w:t>
-      </w:r>
-      <w:r>
-        <w:t xml:space="preserve"> </w:t>
-      </w:r>
-      <w:r>
-        <w:rPr>
-          <w:rStyle w:val="VerbatimChar"/>
-        </w:rPr>
-        <w:t xml:space="preserve">lm()</w:t>
-      </w:r>
-      <w:r>
-        <w:t xml:space="preserve"> </w:t>
-      </w:r>
-      <w:r>
-        <w:t xml:space="preserve">and incorporate site as a Fixed Effect predictor.</w:t>
-      </w:r>
-    </w:p>
-    <w:bookmarkStart w:id="26" w:name="cb5"/>
+        <w:t xml:space="preserve">Let’s compare the performance of these different models as estimators of the temperature effect. Here, we create a named list of models, and then use</w:t>
+      </w:r>
+      <w:r>
+        <w:t xml:space="preserve"> </w:t>
+      </w:r>
+      <w:r>
+        <w:rPr>
+          <w:rStyle w:val="VerbatimChar"/>
+        </w:rPr>
+        <w:t xml:space="preserve">purrr::map()</w:t>
+      </w:r>
+      <w:r>
+        <w:t xml:space="preserve"> </w:t>
+      </w:r>
+      <w:r>
+        <w:t xml:space="preserve">functions along with</w:t>
+      </w:r>
+      <w:r>
+        <w:t xml:space="preserve"> </w:t>
+      </w:r>
+      <w:r>
+        <w:rPr>
+          <w:rStyle w:val="VerbatimChar"/>
+        </w:rPr>
+        <w:t xml:space="preserve">tidy()</w:t>
+      </w:r>
+      <w:r>
+        <w:t xml:space="preserve"> </w:t>
+      </w:r>
+      <w:r>
+        <w:t xml:space="preserve">from</w:t>
+      </w:r>
+      <w:r>
+        <w:t xml:space="preserve"> </w:t>
+      </w:r>
+      <w:r>
+        <w:rPr>
+          <w:rStyle w:val="VerbatimChar"/>
+        </w:rPr>
+        <w:t xml:space="preserve">broom</w:t>
+      </w:r>
+      <w:r>
+        <w:t xml:space="preserve"> </w:t>
+      </w:r>
+      <w:r>
+        <w:t xml:space="preserve">and</w:t>
+      </w:r>
+      <w:r>
+        <w:t xml:space="preserve"> </w:t>
+      </w:r>
+      <w:r>
+        <w:rPr>
+          <w:rStyle w:val="VerbatimChar"/>
+        </w:rPr>
+        <w:t xml:space="preserve">broom.mixed</w:t>
+      </w:r>
+      <w:r>
+        <w:t xml:space="preserve"> </w:t>
+      </w:r>
+      <w:r>
+        <w:t xml:space="preserve">to get well formatted output.</w:t>
+      </w:r>
+    </w:p>
+    <w:bookmarkStart w:id="33" w:name="cb12"/>
     <w:p>
       <w:pPr>
         <w:pStyle w:val="SourceCode"/>
@@ -775,7 +1908,7 @@
         <w:rPr>
           <w:rStyle w:val="NormalTok"/>
         </w:rPr>
-        <w:t xml:space="preserve">mod_fe </w:t>
+        <w:t xml:space="preserve">mods </w:t>
       </w:r>
       <w:r>
         <w:rPr>
@@ -793,1201 +1926,382 @@
         <w:rPr>
           <w:rStyle w:val="FunctionTok"/>
         </w:rPr>
-        <w:t xml:space="preserve">lm</w:t>
-      </w:r>
-      <w:r>
-        <w:rPr>
-          <w:rStyle w:val="NormalTok"/>
-        </w:rPr>
-        <w:t xml:space="preserve">(snails </w:t>
+        <w:t xml:space="preserve">list</w:t>
+      </w:r>
+      <w:r>
+        <w:rPr>
+          <w:rStyle w:val="NormalTok"/>
+        </w:rPr>
+        <w:t xml:space="preserve">(</w:t>
+      </w:r>
+      <w:r>
+        <w:rPr>
+          <w:rStyle w:val="AttributeTok"/>
+        </w:rPr>
+        <w:t xml:space="preserve">mod_naive =</w:t>
+      </w:r>
+      <w:r>
+        <w:rPr>
+          <w:rStyle w:val="NormalTok"/>
+        </w:rPr>
+        <w:t xml:space="preserve"> mod_naive, </w:t>
+      </w:r>
+      <w:r>
+        <w:br/>
+      </w:r>
+      <w:r>
+        <w:rPr>
+          <w:rStyle w:val="NormalTok"/>
+        </w:rPr>
+        <w:t xml:space="preserve">             </w:t>
+      </w:r>
+      <w:r>
+        <w:rPr>
+          <w:rStyle w:val="AttributeTok"/>
+        </w:rPr>
+        <w:t xml:space="preserve">mod_re =</w:t>
+      </w:r>
+      <w:r>
+        <w:rPr>
+          <w:rStyle w:val="NormalTok"/>
+        </w:rPr>
+        <w:t xml:space="preserve"> mod_re, </w:t>
+      </w:r>
+      <w:r>
+        <w:br/>
+      </w:r>
+      <w:r>
+        <w:rPr>
+          <w:rStyle w:val="NormalTok"/>
+        </w:rPr>
+        <w:t xml:space="preserve">             </w:t>
+      </w:r>
+      <w:r>
+        <w:rPr>
+          <w:rStyle w:val="AttributeTok"/>
+        </w:rPr>
+        <w:t xml:space="preserve">mod_fe =</w:t>
+      </w:r>
+      <w:r>
+        <w:rPr>
+          <w:rStyle w:val="NormalTok"/>
+        </w:rPr>
+        <w:t xml:space="preserve"> mod_fe,</w:t>
+      </w:r>
+      <w:r>
+        <w:br/>
+      </w:r>
+      <w:r>
+        <w:rPr>
+          <w:rStyle w:val="NormalTok"/>
+        </w:rPr>
+        <w:t xml:space="preserve">             </w:t>
+      </w:r>
+      <w:r>
+        <w:rPr>
+          <w:rStyle w:val="AttributeTok"/>
+        </w:rPr>
+        <w:t xml:space="preserve">mod_fe_trans =</w:t>
+      </w:r>
+      <w:r>
+        <w:rPr>
+          <w:rStyle w:val="NormalTok"/>
+        </w:rPr>
+        <w:t xml:space="preserve"> mod_fe_trans,</w:t>
+      </w:r>
+      <w:r>
+        <w:br/>
+      </w:r>
+      <w:r>
+        <w:rPr>
+          <w:rStyle w:val="NormalTok"/>
+        </w:rPr>
+        <w:t xml:space="preserve">             </w:t>
+      </w:r>
+      <w:r>
+        <w:rPr>
+          <w:rStyle w:val="AttributeTok"/>
+        </w:rPr>
+        <w:t xml:space="preserve">mod_fe_feols =</w:t>
+      </w:r>
+      <w:r>
+        <w:rPr>
+          <w:rStyle w:val="NormalTok"/>
+        </w:rPr>
+        <w:t xml:space="preserve"> mod_fe_feols,</w:t>
+      </w:r>
+      <w:r>
+        <w:br/>
+      </w:r>
+      <w:r>
+        <w:rPr>
+          <w:rStyle w:val="NormalTok"/>
+        </w:rPr>
+        <w:t xml:space="preserve">             </w:t>
+      </w:r>
+      <w:r>
+        <w:rPr>
+          <w:rStyle w:val="AttributeTok"/>
+        </w:rPr>
+        <w:t xml:space="preserve">mod_gmcov =</w:t>
+      </w:r>
+      <w:r>
+        <w:rPr>
+          <w:rStyle w:val="NormalTok"/>
+        </w:rPr>
+        <w:t xml:space="preserve"> mod_gmcov,</w:t>
+      </w:r>
+      <w:r>
+        <w:br/>
+      </w:r>
+      <w:r>
+        <w:rPr>
+          <w:rStyle w:val="NormalTok"/>
+        </w:rPr>
+        <w:t xml:space="preserve">             </w:t>
+      </w:r>
+      <w:r>
+        <w:rPr>
+          <w:rStyle w:val="AttributeTok"/>
+        </w:rPr>
+        <w:t xml:space="preserve">mod_gmcent =</w:t>
+      </w:r>
+      <w:r>
+        <w:rPr>
+          <w:rStyle w:val="NormalTok"/>
+        </w:rPr>
+        <w:t xml:space="preserve"> mod_gmcent)</w:t>
+      </w:r>
+      <w:r>
+        <w:br/>
+      </w:r>
+      <w:r>
+        <w:br/>
+      </w:r>
+      <w:r>
+        <w:rPr>
+          <w:rStyle w:val="NormalTok"/>
+        </w:rPr>
+        <w:t xml:space="preserve">out </w:t>
+      </w:r>
+      <w:r>
+        <w:rPr>
+          <w:rStyle w:val="OtherTok"/>
+        </w:rPr>
+        <w:t xml:space="preserve">&lt;-</w:t>
+      </w:r>
+      <w:r>
+        <w:rPr>
+          <w:rStyle w:val="NormalTok"/>
+        </w:rPr>
+        <w:t xml:space="preserve"> </w:t>
+      </w:r>
+      <w:r>
+        <w:rPr>
+          <w:rStyle w:val="FunctionTok"/>
+        </w:rPr>
+        <w:t xml:space="preserve">map</w:t>
+      </w:r>
+      <w:r>
+        <w:rPr>
+          <w:rStyle w:val="NormalTok"/>
+        </w:rPr>
+        <w:t xml:space="preserve">(mods, tidy) </w:t>
       </w:r>
       <w:r>
         <w:rPr>
           <w:rStyle w:val="SpecialCharTok"/>
         </w:rPr>
+        <w:t xml:space="preserve">|&gt;</w:t>
+      </w:r>
+      <w:r>
+        <w:br/>
+      </w:r>
+      <w:r>
+        <w:rPr>
+          <w:rStyle w:val="NormalTok"/>
+        </w:rPr>
+        <w:t xml:space="preserve">  </w:t>
+      </w:r>
+      <w:r>
+        <w:rPr>
+          <w:rStyle w:val="FunctionTok"/>
+        </w:rPr>
+        <w:t xml:space="preserve">map_dfr</w:t>
+      </w:r>
+      <w:r>
+        <w:rPr>
+          <w:rStyle w:val="NormalTok"/>
+        </w:rPr>
+        <w:t xml:space="preserve">(</w:t>
+      </w:r>
+      <w:r>
+        <w:rPr>
+          <w:rStyle w:val="SpecialCharTok"/>
+        </w:rPr>
         <w:t xml:space="preserve">~</w:t>
       </w:r>
       <w:r>
         <w:rPr>
           <w:rStyle w:val="NormalTok"/>
         </w:rPr>
-        <w:t xml:space="preserve"> temp </w:t>
+        <w:t xml:space="preserve"> .x </w:t>
       </w:r>
       <w:r>
         <w:rPr>
           <w:rStyle w:val="SpecialCharTok"/>
         </w:rPr>
-        <w:t xml:space="preserve">+</w:t>
-      </w:r>
-      <w:r>
-        <w:rPr>
-          <w:rStyle w:val="NormalTok"/>
-        </w:rPr>
-        <w:t xml:space="preserve"> site, </w:t>
+        <w:t xml:space="preserve">|&gt;</w:t>
+      </w:r>
+      <w:r>
+        <w:rPr>
+          <w:rStyle w:val="NormalTok"/>
+        </w:rPr>
+        <w:t xml:space="preserve"> </w:t>
+      </w:r>
+      <w:r>
+        <w:rPr>
+          <w:rStyle w:val="FunctionTok"/>
+        </w:rPr>
+        <w:t xml:space="preserve">select</w:t>
+      </w:r>
+      <w:r>
+        <w:rPr>
+          <w:rStyle w:val="NormalTok"/>
+        </w:rPr>
+        <w:t xml:space="preserve">(term, estimate, std.error),</w:t>
+      </w:r>
+      <w:r>
+        <w:br/>
+      </w:r>
+      <w:r>
+        <w:rPr>
+          <w:rStyle w:val="NormalTok"/>
+        </w:rPr>
+        <w:t xml:space="preserve">          </w:t>
       </w:r>
       <w:r>
         <w:rPr>
           <w:rStyle w:val="AttributeTok"/>
         </w:rPr>
-        <w:t xml:space="preserve">data =</w:t>
-      </w:r>
-      <w:r>
-        <w:rPr>
-          <w:rStyle w:val="NormalTok"/>
-        </w:rPr>
-        <w:t xml:space="preserve"> dat)</w:t>
-      </w:r>
-    </w:p>
-    <w:bookmarkEnd w:id="26"/>
-    <w:p>
-      <w:pPr>
-        <w:pStyle w:val="FirstParagraph"/>
-      </w:pPr>
-      <w:r>
-        <w:t xml:space="preserve">To see the dummy coding of the FE, try</w:t>
-      </w:r>
-      <w:r>
-        <w:t xml:space="preserve"> </w:t>
-      </w:r>
-      <w:r>
-        <w:rPr>
-          <w:rStyle w:val="VerbatimChar"/>
-        </w:rPr>
-        <w:t xml:space="preserve">model.matrix(mod_fe)</w:t>
-      </w:r>
-      <w:r>
-        <w:t xml:space="preserve">.</w:t>
-      </w:r>
-    </w:p>
-    <w:p>
-      <w:pPr>
-        <w:pStyle w:val="BodyText"/>
-      </w:pPr>
-      <w:r>
-        <w:t xml:space="preserve">We can implement a FE model using the Fixed Effects Transformation as well. To do this, we group by site and then calculate the site-level anomaly for both snails and temperature. We then fit the linear model with</w:t>
-      </w:r>
-      <w:r>
-        <w:t xml:space="preserve"> </w:t>
-      </w:r>
-      <w:r>
-        <w:rPr>
-          <w:rStyle w:val="VerbatimChar"/>
-        </w:rPr>
-        <w:t xml:space="preserve">lm()</w:t>
-      </w:r>
-      <w:r>
-        <w:t xml:space="preserve"> </w:t>
-      </w:r>
-      <w:r>
-        <w:t xml:space="preserve">examining the relationship between these two site-level anomalies.</w:t>
-      </w:r>
-    </w:p>
-    <w:bookmarkStart w:id="27" w:name="cb6"/>
+        <w:t xml:space="preserve">.id =</w:t>
+      </w:r>
+      <w:r>
+        <w:rPr>
+          <w:rStyle w:val="NormalTok"/>
+        </w:rPr>
+        <w:t xml:space="preserve"> </w:t>
+      </w:r>
+      <w:r>
+        <w:rPr>
+          <w:rStyle w:val="StringTok"/>
+        </w:rPr>
+        <w:t xml:space="preserve">"model"</w:t>
+      </w:r>
+      <w:r>
+        <w:rPr>
+          <w:rStyle w:val="NormalTok"/>
+        </w:rPr>
+        <w:t xml:space="preserve">) </w:t>
+      </w:r>
+      <w:r>
+        <w:rPr>
+          <w:rStyle w:val="SpecialCharTok"/>
+        </w:rPr>
+        <w:t xml:space="preserve">|&gt;</w:t>
+      </w:r>
+      <w:r>
+        <w:br/>
+      </w:r>
+      <w:r>
+        <w:rPr>
+          <w:rStyle w:val="NormalTok"/>
+        </w:rPr>
+        <w:t xml:space="preserve">  </w:t>
+      </w:r>
+      <w:r>
+        <w:rPr>
+          <w:rStyle w:val="FunctionTok"/>
+        </w:rPr>
+        <w:t xml:space="preserve">filter</w:t>
+      </w:r>
+      <w:r>
+        <w:rPr>
+          <w:rStyle w:val="NormalTok"/>
+        </w:rPr>
+        <w:t xml:space="preserve">(term </w:t>
+      </w:r>
+      <w:r>
+        <w:rPr>
+          <w:rStyle w:val="SpecialCharTok"/>
+        </w:rPr>
+        <w:t xml:space="preserve">%in%</w:t>
+      </w:r>
+      <w:r>
+        <w:rPr>
+          <w:rStyle w:val="NormalTok"/>
+        </w:rPr>
+        <w:t xml:space="preserve"> </w:t>
+      </w:r>
+      <w:r>
+        <w:rPr>
+          <w:rStyle w:val="FunctionTok"/>
+        </w:rPr>
+        <w:t xml:space="preserve">c</w:t>
+      </w:r>
+      <w:r>
+        <w:rPr>
+          <w:rStyle w:val="NormalTok"/>
+        </w:rPr>
+        <w:t xml:space="preserve">(</w:t>
+      </w:r>
+      <w:r>
+        <w:rPr>
+          <w:rStyle w:val="StringTok"/>
+        </w:rPr>
+        <w:t xml:space="preserve">"temp"</w:t>
+      </w:r>
+      <w:r>
+        <w:rPr>
+          <w:rStyle w:val="NormalTok"/>
+        </w:rPr>
+        <w:t xml:space="preserve">, </w:t>
+      </w:r>
+      <w:r>
+        <w:rPr>
+          <w:rStyle w:val="StringTok"/>
+        </w:rPr>
+        <w:t xml:space="preserve">"temp_site_anom"</w:t>
+      </w:r>
+      <w:r>
+        <w:rPr>
+          <w:rStyle w:val="NormalTok"/>
+        </w:rPr>
+        <w:t xml:space="preserve">))</w:t>
+      </w:r>
+      <w:r>
+        <w:br/>
+      </w:r>
+      <w:r>
+        <w:br/>
+      </w:r>
+      <w:r>
+        <w:rPr>
+          <w:rStyle w:val="NormalTok"/>
+        </w:rPr>
+        <w:t xml:space="preserve">out</w:t>
+      </w:r>
+    </w:p>
+    <w:bookmarkEnd w:id="33"/>
     <w:p>
       <w:pPr>
         <w:pStyle w:val="SourceCode"/>
       </w:pPr>
       <w:r>
         <w:rPr>
-          <w:rStyle w:val="NormalTok"/>
-        </w:rPr>
-        <w:t xml:space="preserve">dat </w:t>
-      </w:r>
-      <w:r>
-        <w:rPr>
-          <w:rStyle w:val="OtherTok"/>
-        </w:rPr>
-        <w:t xml:space="preserve">&lt;-</w:t>
-      </w:r>
-      <w:r>
-        <w:rPr>
-          <w:rStyle w:val="NormalTok"/>
-        </w:rPr>
-        <w:t xml:space="preserve"> dat </w:t>
-      </w:r>
-      <w:r>
-        <w:rPr>
-          <w:rStyle w:val="SpecialCharTok"/>
-        </w:rPr>
-        <w:t xml:space="preserve">|&gt;</w:t>
-      </w:r>
-      <w:r>
-        <w:br/>
-      </w:r>
-      <w:r>
-        <w:rPr>
-          <w:rStyle w:val="NormalTok"/>
-        </w:rPr>
-        <w:t xml:space="preserve">  </w:t>
-      </w:r>
-      <w:r>
-        <w:rPr>
-          <w:rStyle w:val="FunctionTok"/>
-        </w:rPr>
-        <w:t xml:space="preserve">group_by</w:t>
-      </w:r>
-      <w:r>
-        <w:rPr>
-          <w:rStyle w:val="NormalTok"/>
-        </w:rPr>
-        <w:t xml:space="preserve">(site) </w:t>
-      </w:r>
-      <w:r>
-        <w:rPr>
-          <w:rStyle w:val="SpecialCharTok"/>
-        </w:rPr>
-        <w:t xml:space="preserve">|&gt;</w:t>
-      </w:r>
-      <w:r>
-        <w:br/>
-      </w:r>
-      <w:r>
-        <w:rPr>
-          <w:rStyle w:val="NormalTok"/>
-        </w:rPr>
-        <w:t xml:space="preserve">  </w:t>
-      </w:r>
-      <w:r>
-        <w:rPr>
-          <w:rStyle w:val="FunctionTok"/>
-        </w:rPr>
-        <w:t xml:space="preserve">mutate</w:t>
-      </w:r>
-      <w:r>
-        <w:rPr>
-          <w:rStyle w:val="NormalTok"/>
-        </w:rPr>
-        <w:t xml:space="preserve">(</w:t>
-      </w:r>
-      <w:r>
-        <w:rPr>
-          <w:rStyle w:val="AttributeTok"/>
-        </w:rPr>
-        <w:t xml:space="preserve">snail_site_anom =</w:t>
-      </w:r>
-      <w:r>
-        <w:rPr>
-          <w:rStyle w:val="NormalTok"/>
-        </w:rPr>
-        <w:t xml:space="preserve"> snails </w:t>
-      </w:r>
-      <w:r>
-        <w:rPr>
-          <w:rStyle w:val="SpecialCharTok"/>
-        </w:rPr>
-        <w:t xml:space="preserve">-</w:t>
-      </w:r>
-      <w:r>
-        <w:rPr>
-          <w:rStyle w:val="NormalTok"/>
-        </w:rPr>
-        <w:t xml:space="preserve"> </w:t>
-      </w:r>
-      <w:r>
-        <w:rPr>
-          <w:rStyle w:val="FunctionTok"/>
-        </w:rPr>
-        <w:t xml:space="preserve">mean</w:t>
-      </w:r>
-      <w:r>
-        <w:rPr>
-          <w:rStyle w:val="NormalTok"/>
-        </w:rPr>
-        <w:t xml:space="preserve">(snails),</w:t>
-      </w:r>
-      <w:r>
-        <w:br/>
-      </w:r>
-      <w:r>
-        <w:rPr>
-          <w:rStyle w:val="NormalTok"/>
-        </w:rPr>
-        <w:t xml:space="preserve">         </w:t>
-      </w:r>
-      <w:r>
-        <w:rPr>
-          <w:rStyle w:val="AttributeTok"/>
-        </w:rPr>
-        <w:t xml:space="preserve">temp_site_anom =</w:t>
-      </w:r>
-      <w:r>
-        <w:rPr>
-          <w:rStyle w:val="NormalTok"/>
-        </w:rPr>
-        <w:t xml:space="preserve"> temp </w:t>
-      </w:r>
-      <w:r>
-        <w:rPr>
-          <w:rStyle w:val="SpecialCharTok"/>
-        </w:rPr>
-        <w:t xml:space="preserve">-</w:t>
-      </w:r>
-      <w:r>
-        <w:rPr>
-          <w:rStyle w:val="NormalTok"/>
-        </w:rPr>
-        <w:t xml:space="preserve"> </w:t>
-      </w:r>
-      <w:r>
-        <w:rPr>
-          <w:rStyle w:val="FunctionTok"/>
-        </w:rPr>
-        <w:t xml:space="preserve">mean</w:t>
-      </w:r>
-      <w:r>
-        <w:rPr>
-          <w:rStyle w:val="NormalTok"/>
-        </w:rPr>
-        <w:t xml:space="preserve">(temp)) </w:t>
-      </w:r>
-      <w:r>
-        <w:rPr>
-          <w:rStyle w:val="SpecialCharTok"/>
-        </w:rPr>
-        <w:t xml:space="preserve">|&gt;</w:t>
-      </w:r>
-      <w:r>
-        <w:br/>
-      </w:r>
-      <w:r>
-        <w:rPr>
-          <w:rStyle w:val="NormalTok"/>
-        </w:rPr>
-        <w:t xml:space="preserve">  </w:t>
-      </w:r>
-      <w:r>
-        <w:rPr>
-          <w:rStyle w:val="FunctionTok"/>
-        </w:rPr>
-        <w:t xml:space="preserve">ungroup</w:t>
-      </w:r>
-      <w:r>
-        <w:rPr>
-          <w:rStyle w:val="NormalTok"/>
-        </w:rPr>
-        <w:t xml:space="preserve">()</w:t>
-      </w:r>
-      <w:r>
-        <w:br/>
-      </w:r>
-      <w:r>
-        <w:br/>
-      </w:r>
-      <w:r>
-        <w:rPr>
-          <w:rStyle w:val="CommentTok"/>
-        </w:rPr>
-        <w:t xml:space="preserve"># FE Transformation Model</w:t>
-      </w:r>
-      <w:r>
-        <w:br/>
-      </w:r>
-      <w:r>
-        <w:rPr>
-          <w:rStyle w:val="NormalTok"/>
-        </w:rPr>
-        <w:t xml:space="preserve">mod_fe_trans </w:t>
-      </w:r>
-      <w:r>
-        <w:rPr>
-          <w:rStyle w:val="OtherTok"/>
-        </w:rPr>
-        <w:t xml:space="preserve">&lt;-</w:t>
-      </w:r>
-      <w:r>
-        <w:rPr>
-          <w:rStyle w:val="NormalTok"/>
-        </w:rPr>
-        <w:t xml:space="preserve"> </w:t>
-      </w:r>
-      <w:r>
-        <w:rPr>
-          <w:rStyle w:val="FunctionTok"/>
-        </w:rPr>
-        <w:t xml:space="preserve">lm</w:t>
-      </w:r>
-      <w:r>
-        <w:rPr>
-          <w:rStyle w:val="NormalTok"/>
-        </w:rPr>
-        <w:t xml:space="preserve">(snail_site_anom </w:t>
-      </w:r>
-      <w:r>
-        <w:rPr>
-          <w:rStyle w:val="SpecialCharTok"/>
-        </w:rPr>
-        <w:t xml:space="preserve">~</w:t>
-      </w:r>
-      <w:r>
-        <w:rPr>
-          <w:rStyle w:val="NormalTok"/>
-        </w:rPr>
-        <w:t xml:space="preserve"> temp_site_anom, </w:t>
-      </w:r>
-      <w:r>
-        <w:rPr>
-          <w:rStyle w:val="AttributeTok"/>
-        </w:rPr>
-        <w:t xml:space="preserve">data =</w:t>
-      </w:r>
-      <w:r>
-        <w:rPr>
-          <w:rStyle w:val="NormalTok"/>
-        </w:rPr>
-        <w:t xml:space="preserve"> dat)</w:t>
-      </w:r>
-    </w:p>
-    <w:bookmarkEnd w:id="27"/>
-    <w:p>
-      <w:pPr>
-        <w:pStyle w:val="FirstParagraph"/>
-      </w:pPr>
-      <w:r>
-        <w:t xml:space="preserve">For the Group Mean Covariate (Mundlak) model and the Group Mean Centered model, we need to calculate a mean temperature by site. Then we can fit both models with that mean as a hierarchical predictor and a random effect of site using</w:t>
-      </w:r>
-      <w:r>
-        <w:t xml:space="preserve"> </w:t>
-      </w:r>
-      <w:r>
-        <w:rPr>
-          <w:rStyle w:val="VerbatimChar"/>
-        </w:rPr>
-        <w:t xml:space="preserve">lmer()</w:t>
-      </w:r>
-      <w:r>
-        <w:t xml:space="preserve">.</w:t>
-      </w:r>
-    </w:p>
-    <w:bookmarkStart w:id="28" w:name="cb7"/>
-    <w:p>
-      <w:pPr>
-        <w:pStyle w:val="SourceCode"/>
-      </w:pPr>
-      <w:r>
-        <w:rPr>
-          <w:rStyle w:val="NormalTok"/>
-        </w:rPr>
-        <w:t xml:space="preserve">dat </w:t>
-      </w:r>
-      <w:r>
-        <w:rPr>
-          <w:rStyle w:val="OtherTok"/>
-        </w:rPr>
-        <w:t xml:space="preserve">&lt;-</w:t>
-      </w:r>
-      <w:r>
-        <w:rPr>
-          <w:rStyle w:val="NormalTok"/>
-        </w:rPr>
-        <w:t xml:space="preserve"> dat </w:t>
-      </w:r>
-      <w:r>
-        <w:rPr>
-          <w:rStyle w:val="SpecialCharTok"/>
-        </w:rPr>
-        <w:t xml:space="preserve">|&gt;</w:t>
-      </w:r>
-      <w:r>
-        <w:br/>
-      </w:r>
-      <w:r>
-        <w:rPr>
-          <w:rStyle w:val="NormalTok"/>
-        </w:rPr>
-        <w:t xml:space="preserve">  </w:t>
-      </w:r>
-      <w:r>
-        <w:rPr>
-          <w:rStyle w:val="FunctionTok"/>
-        </w:rPr>
-        <w:t xml:space="preserve">group_by</w:t>
-      </w:r>
-      <w:r>
-        <w:rPr>
-          <w:rStyle w:val="NormalTok"/>
-        </w:rPr>
-        <w:t xml:space="preserve">(site) </w:t>
-      </w:r>
-      <w:r>
-        <w:rPr>
-          <w:rStyle w:val="SpecialCharTok"/>
-        </w:rPr>
-        <w:t xml:space="preserve">|&gt;</w:t>
-      </w:r>
-      <w:r>
-        <w:br/>
-      </w:r>
-      <w:r>
-        <w:rPr>
-          <w:rStyle w:val="NormalTok"/>
-        </w:rPr>
-        <w:t xml:space="preserve">  </w:t>
-      </w:r>
-      <w:r>
-        <w:rPr>
-          <w:rStyle w:val="FunctionTok"/>
-        </w:rPr>
-        <w:t xml:space="preserve">mutate</w:t>
-      </w:r>
-      <w:r>
-        <w:rPr>
-          <w:rStyle w:val="NormalTok"/>
-        </w:rPr>
-        <w:t xml:space="preserve">(</w:t>
-      </w:r>
-      <w:r>
-        <w:rPr>
-          <w:rStyle w:val="AttributeTok"/>
-        </w:rPr>
-        <w:t xml:space="preserve">site_mean_temp =</w:t>
-      </w:r>
-      <w:r>
-        <w:rPr>
-          <w:rStyle w:val="NormalTok"/>
-        </w:rPr>
-        <w:t xml:space="preserve"> </w:t>
-      </w:r>
-      <w:r>
-        <w:rPr>
-          <w:rStyle w:val="FunctionTok"/>
-        </w:rPr>
-        <w:t xml:space="preserve">mean</w:t>
-      </w:r>
-      <w:r>
-        <w:rPr>
-          <w:rStyle w:val="NormalTok"/>
-        </w:rPr>
-        <w:t xml:space="preserve">(temp)) </w:t>
-      </w:r>
-      <w:r>
-        <w:rPr>
-          <w:rStyle w:val="SpecialCharTok"/>
-        </w:rPr>
-        <w:t xml:space="preserve">|&gt;</w:t>
-      </w:r>
-      <w:r>
-        <w:br/>
-      </w:r>
-      <w:r>
-        <w:rPr>
-          <w:rStyle w:val="NormalTok"/>
-        </w:rPr>
-        <w:t xml:space="preserve">  </w:t>
-      </w:r>
-      <w:r>
-        <w:rPr>
-          <w:rStyle w:val="FunctionTok"/>
-        </w:rPr>
-        <w:t xml:space="preserve">ungroup</w:t>
-      </w:r>
-      <w:r>
-        <w:rPr>
-          <w:rStyle w:val="NormalTok"/>
-        </w:rPr>
-        <w:t xml:space="preserve">()</w:t>
-      </w:r>
-      <w:r>
-        <w:br/>
-      </w:r>
-      <w:r>
-        <w:br/>
-      </w:r>
-      <w:r>
-        <w:rPr>
-          <w:rStyle w:val="CommentTok"/>
-        </w:rPr>
-        <w:t xml:space="preserve"># Group Mean Covariate Model</w:t>
-      </w:r>
-      <w:r>
-        <w:br/>
-      </w:r>
-      <w:r>
-        <w:rPr>
-          <w:rStyle w:val="NormalTok"/>
-        </w:rPr>
-        <w:t xml:space="preserve">mod_gmcov </w:t>
-      </w:r>
-      <w:r>
-        <w:rPr>
-          <w:rStyle w:val="OtherTok"/>
-        </w:rPr>
-        <w:t xml:space="preserve">&lt;-</w:t>
-      </w:r>
-      <w:r>
-        <w:rPr>
-          <w:rStyle w:val="NormalTok"/>
-        </w:rPr>
-        <w:t xml:space="preserve"> </w:t>
-      </w:r>
-      <w:r>
-        <w:rPr>
-          <w:rStyle w:val="FunctionTok"/>
-        </w:rPr>
-        <w:t xml:space="preserve">lmer</w:t>
-      </w:r>
-      <w:r>
-        <w:rPr>
-          <w:rStyle w:val="NormalTok"/>
-        </w:rPr>
-        <w:t xml:space="preserve">(snails </w:t>
-      </w:r>
-      <w:r>
-        <w:rPr>
-          <w:rStyle w:val="SpecialCharTok"/>
-        </w:rPr>
-        <w:t xml:space="preserve">~</w:t>
-      </w:r>
-      <w:r>
-        <w:rPr>
-          <w:rStyle w:val="NormalTok"/>
-        </w:rPr>
-        <w:t xml:space="preserve"> temp </w:t>
-      </w:r>
-      <w:r>
-        <w:rPr>
-          <w:rStyle w:val="SpecialCharTok"/>
-        </w:rPr>
-        <w:t xml:space="preserve">+</w:t>
-      </w:r>
-      <w:r>
-        <w:rPr>
-          <w:rStyle w:val="NormalTok"/>
-        </w:rPr>
-        <w:t xml:space="preserve"> site_mean_temp </w:t>
-      </w:r>
-      <w:r>
-        <w:rPr>
-          <w:rStyle w:val="SpecialCharTok"/>
-        </w:rPr>
-        <w:t xml:space="preserve">+</w:t>
-      </w:r>
-      <w:r>
-        <w:rPr>
-          <w:rStyle w:val="NormalTok"/>
-        </w:rPr>
-        <w:t xml:space="preserve"> (</w:t>
-      </w:r>
-      <w:r>
-        <w:rPr>
-          <w:rStyle w:val="DecValTok"/>
-        </w:rPr>
-        <w:t xml:space="preserve">1</w:t>
-      </w:r>
-      <w:r>
-        <w:rPr>
-          <w:rStyle w:val="SpecialCharTok"/>
-        </w:rPr>
-        <w:t xml:space="preserve">|</w:t>
-      </w:r>
-      <w:r>
-        <w:rPr>
-          <w:rStyle w:val="NormalTok"/>
-        </w:rPr>
-        <w:t xml:space="preserve">site),</w:t>
-      </w:r>
-      <w:r>
-        <w:br/>
-      </w:r>
-      <w:r>
-        <w:rPr>
-          <w:rStyle w:val="NormalTok"/>
-        </w:rPr>
-        <w:t xml:space="preserve">                  </w:t>
-      </w:r>
-      <w:r>
-        <w:rPr>
-          <w:rStyle w:val="AttributeTok"/>
-        </w:rPr>
-        <w:t xml:space="preserve">data =</w:t>
-      </w:r>
-      <w:r>
-        <w:rPr>
-          <w:rStyle w:val="NormalTok"/>
-        </w:rPr>
-        <w:t xml:space="preserve"> dat)</w:t>
-      </w:r>
-      <w:r>
-        <w:br/>
-      </w:r>
-      <w:r>
-        <w:br/>
-      </w:r>
-      <w:r>
-        <w:rPr>
-          <w:rStyle w:val="CommentTok"/>
-        </w:rPr>
-        <w:t xml:space="preserve"># Group Mean Centered Model</w:t>
-      </w:r>
-      <w:r>
-        <w:br/>
-      </w:r>
-      <w:r>
-        <w:rPr>
-          <w:rStyle w:val="NormalTok"/>
-        </w:rPr>
-        <w:t xml:space="preserve">mod_gmcent </w:t>
-      </w:r>
-      <w:r>
-        <w:rPr>
-          <w:rStyle w:val="OtherTok"/>
-        </w:rPr>
-        <w:t xml:space="preserve">&lt;-</w:t>
-      </w:r>
-      <w:r>
-        <w:rPr>
-          <w:rStyle w:val="NormalTok"/>
-        </w:rPr>
-        <w:t xml:space="preserve"> </w:t>
-      </w:r>
-      <w:r>
-        <w:rPr>
-          <w:rStyle w:val="FunctionTok"/>
-        </w:rPr>
-        <w:t xml:space="preserve">lmer</w:t>
-      </w:r>
-      <w:r>
-        <w:rPr>
-          <w:rStyle w:val="NormalTok"/>
-        </w:rPr>
-        <w:t xml:space="preserve">(snails </w:t>
-      </w:r>
-      <w:r>
-        <w:rPr>
-          <w:rStyle w:val="SpecialCharTok"/>
-        </w:rPr>
-        <w:t xml:space="preserve">~</w:t>
-      </w:r>
-      <w:r>
-        <w:rPr>
-          <w:rStyle w:val="NormalTok"/>
-        </w:rPr>
-        <w:t xml:space="preserve"> temp_site_anom </w:t>
-      </w:r>
-      <w:r>
-        <w:rPr>
-          <w:rStyle w:val="SpecialCharTok"/>
-        </w:rPr>
-        <w:t xml:space="preserve">+</w:t>
-      </w:r>
-      <w:r>
-        <w:rPr>
-          <w:rStyle w:val="NormalTok"/>
-        </w:rPr>
-        <w:t xml:space="preserve"> site_mean_temp </w:t>
-      </w:r>
-      <w:r>
-        <w:rPr>
-          <w:rStyle w:val="SpecialCharTok"/>
-        </w:rPr>
-        <w:t xml:space="preserve">+</w:t>
-      </w:r>
-      <w:r>
-        <w:rPr>
-          <w:rStyle w:val="NormalTok"/>
-        </w:rPr>
-        <w:t xml:space="preserve"> (</w:t>
-      </w:r>
-      <w:r>
-        <w:rPr>
-          <w:rStyle w:val="DecValTok"/>
-        </w:rPr>
-        <w:t xml:space="preserve">1</w:t>
-      </w:r>
-      <w:r>
-        <w:rPr>
-          <w:rStyle w:val="SpecialCharTok"/>
-        </w:rPr>
-        <w:t xml:space="preserve">|</w:t>
-      </w:r>
-      <w:r>
-        <w:rPr>
-          <w:rStyle w:val="NormalTok"/>
-        </w:rPr>
-        <w:t xml:space="preserve">site),</w:t>
-      </w:r>
-      <w:r>
-        <w:br/>
-      </w:r>
-      <w:r>
-        <w:rPr>
-          <w:rStyle w:val="NormalTok"/>
-        </w:rPr>
-        <w:t xml:space="preserve">                  </w:t>
-      </w:r>
-      <w:r>
-        <w:rPr>
-          <w:rStyle w:val="AttributeTok"/>
-        </w:rPr>
-        <w:t xml:space="preserve">data =</w:t>
-      </w:r>
-      <w:r>
-        <w:rPr>
-          <w:rStyle w:val="NormalTok"/>
-        </w:rPr>
-        <w:t xml:space="preserve"> dat)</w:t>
-      </w:r>
-    </w:p>
-    <w:bookmarkEnd w:id="28"/>
-    <w:bookmarkEnd w:id="29"/>
-    <w:bookmarkStart w:id="31" w:name="comparison"/>
-    <w:p>
-      <w:pPr>
-        <w:pStyle w:val="Heading2"/>
-      </w:pPr>
-      <w:r>
-        <w:t xml:space="preserve">Comparison</w:t>
-      </w:r>
-    </w:p>
-    <w:p>
-      <w:pPr>
-        <w:pStyle w:val="FirstParagraph"/>
-      </w:pPr>
-      <w:r>
-        <w:t xml:space="preserve">Let’s compare the performance of these different models as estimators of the temperature effect. Here, we create a named list of models, and then use</w:t>
-      </w:r>
-      <w:r>
-        <w:t xml:space="preserve"> </w:t>
-      </w:r>
-      <w:r>
-        <w:rPr>
-          <w:rStyle w:val="VerbatimChar"/>
-        </w:rPr>
-        <w:t xml:space="preserve">purrr::map()</w:t>
-      </w:r>
-      <w:r>
-        <w:t xml:space="preserve"> </w:t>
-      </w:r>
-      <w:r>
-        <w:t xml:space="preserve">functions along with</w:t>
-      </w:r>
-      <w:r>
-        <w:t xml:space="preserve"> </w:t>
-      </w:r>
-      <w:r>
-        <w:rPr>
-          <w:rStyle w:val="VerbatimChar"/>
-        </w:rPr>
-        <w:t xml:space="preserve">tidy()</w:t>
-      </w:r>
-      <w:r>
-        <w:t xml:space="preserve"> </w:t>
-      </w:r>
-      <w:r>
-        <w:t xml:space="preserve">from</w:t>
-      </w:r>
-      <w:r>
-        <w:t xml:space="preserve"> </w:t>
-      </w:r>
-      <w:r>
-        <w:rPr>
-          <w:rStyle w:val="VerbatimChar"/>
-        </w:rPr>
-        <w:t xml:space="preserve">broom</w:t>
-      </w:r>
-      <w:r>
-        <w:t xml:space="preserve"> </w:t>
-      </w:r>
-      <w:r>
-        <w:t xml:space="preserve">and</w:t>
-      </w:r>
-      <w:r>
-        <w:t xml:space="preserve"> </w:t>
-      </w:r>
-      <w:r>
-        <w:rPr>
-          <w:rStyle w:val="VerbatimChar"/>
-        </w:rPr>
-        <w:t xml:space="preserve">broom.mixed</w:t>
-      </w:r>
-      <w:r>
-        <w:t xml:space="preserve"> </w:t>
-      </w:r>
-      <w:r>
-        <w:t xml:space="preserve">to get well formatted output.</w:t>
-      </w:r>
-    </w:p>
-    <w:bookmarkStart w:id="30" w:name="cb8"/>
-    <w:p>
-      <w:pPr>
-        <w:pStyle w:val="SourceCode"/>
-      </w:pPr>
-      <w:r>
-        <w:rPr>
-          <w:rStyle w:val="NormalTok"/>
-        </w:rPr>
-        <w:t xml:space="preserve">mods </w:t>
-      </w:r>
-      <w:r>
-        <w:rPr>
-          <w:rStyle w:val="OtherTok"/>
-        </w:rPr>
-        <w:t xml:space="preserve">&lt;-</w:t>
-      </w:r>
-      <w:r>
-        <w:rPr>
-          <w:rStyle w:val="NormalTok"/>
-        </w:rPr>
-        <w:t xml:space="preserve"> </w:t>
-      </w:r>
-      <w:r>
-        <w:rPr>
-          <w:rStyle w:val="FunctionTok"/>
-        </w:rPr>
-        <w:t xml:space="preserve">list</w:t>
-      </w:r>
-      <w:r>
-        <w:rPr>
-          <w:rStyle w:val="NormalTok"/>
-        </w:rPr>
-        <w:t xml:space="preserve">(</w:t>
-      </w:r>
-      <w:r>
-        <w:rPr>
-          <w:rStyle w:val="AttributeTok"/>
-        </w:rPr>
-        <w:t xml:space="preserve">mod_naive =</w:t>
-      </w:r>
-      <w:r>
-        <w:rPr>
-          <w:rStyle w:val="NormalTok"/>
-        </w:rPr>
-        <w:t xml:space="preserve"> mod_naive, </w:t>
-      </w:r>
-      <w:r>
-        <w:br/>
-      </w:r>
-      <w:r>
-        <w:rPr>
-          <w:rStyle w:val="NormalTok"/>
-        </w:rPr>
-        <w:t xml:space="preserve">             </w:t>
-      </w:r>
-      <w:r>
-        <w:rPr>
-          <w:rStyle w:val="AttributeTok"/>
-        </w:rPr>
-        <w:t xml:space="preserve">mod_re =</w:t>
-      </w:r>
-      <w:r>
-        <w:rPr>
-          <w:rStyle w:val="NormalTok"/>
-        </w:rPr>
-        <w:t xml:space="preserve"> mod_re, </w:t>
-      </w:r>
-      <w:r>
-        <w:br/>
-      </w:r>
-      <w:r>
-        <w:rPr>
-          <w:rStyle w:val="NormalTok"/>
-        </w:rPr>
-        <w:t xml:space="preserve">             </w:t>
-      </w:r>
-      <w:r>
-        <w:rPr>
-          <w:rStyle w:val="AttributeTok"/>
-        </w:rPr>
-        <w:t xml:space="preserve">mod_fe =</w:t>
-      </w:r>
-      <w:r>
-        <w:rPr>
-          <w:rStyle w:val="NormalTok"/>
-        </w:rPr>
-        <w:t xml:space="preserve"> mod_fe,</w:t>
-      </w:r>
-      <w:r>
-        <w:br/>
-      </w:r>
-      <w:r>
-        <w:rPr>
-          <w:rStyle w:val="NormalTok"/>
-        </w:rPr>
-        <w:t xml:space="preserve">             </w:t>
-      </w:r>
-      <w:r>
-        <w:rPr>
-          <w:rStyle w:val="AttributeTok"/>
-        </w:rPr>
-        <w:t xml:space="preserve">mod_fe_trans =</w:t>
-      </w:r>
-      <w:r>
-        <w:rPr>
-          <w:rStyle w:val="NormalTok"/>
-        </w:rPr>
-        <w:t xml:space="preserve"> mod_fe_trans,</w:t>
-      </w:r>
-      <w:r>
-        <w:br/>
-      </w:r>
-      <w:r>
-        <w:rPr>
-          <w:rStyle w:val="NormalTok"/>
-        </w:rPr>
-        <w:t xml:space="preserve">             </w:t>
-      </w:r>
-      <w:r>
-        <w:rPr>
-          <w:rStyle w:val="AttributeTok"/>
-        </w:rPr>
-        <w:t xml:space="preserve">mod_gmcov =</w:t>
-      </w:r>
-      <w:r>
-        <w:rPr>
-          <w:rStyle w:val="NormalTok"/>
-        </w:rPr>
-        <w:t xml:space="preserve"> mod_gmcov,</w:t>
-      </w:r>
-      <w:r>
-        <w:br/>
-      </w:r>
-      <w:r>
-        <w:rPr>
-          <w:rStyle w:val="NormalTok"/>
-        </w:rPr>
-        <w:t xml:space="preserve">             </w:t>
-      </w:r>
-      <w:r>
-        <w:rPr>
-          <w:rStyle w:val="AttributeTok"/>
-        </w:rPr>
-        <w:t xml:space="preserve">mod_gmcent =</w:t>
-      </w:r>
-      <w:r>
-        <w:rPr>
-          <w:rStyle w:val="NormalTok"/>
-        </w:rPr>
-        <w:t xml:space="preserve"> mod_gmcent)</w:t>
-      </w:r>
-      <w:r>
-        <w:br/>
-      </w:r>
-      <w:r>
-        <w:br/>
-      </w:r>
-      <w:r>
-        <w:rPr>
-          <w:rStyle w:val="NormalTok"/>
-        </w:rPr>
-        <w:t xml:space="preserve">out </w:t>
-      </w:r>
-      <w:r>
-        <w:rPr>
-          <w:rStyle w:val="OtherTok"/>
-        </w:rPr>
-        <w:t xml:space="preserve">&lt;-</w:t>
-      </w:r>
-      <w:r>
-        <w:rPr>
-          <w:rStyle w:val="NormalTok"/>
-        </w:rPr>
-        <w:t xml:space="preserve"> </w:t>
-      </w:r>
-      <w:r>
-        <w:rPr>
-          <w:rStyle w:val="FunctionTok"/>
-        </w:rPr>
-        <w:t xml:space="preserve">map</w:t>
-      </w:r>
-      <w:r>
-        <w:rPr>
-          <w:rStyle w:val="NormalTok"/>
-        </w:rPr>
-        <w:t xml:space="preserve">(mods, tidy) </w:t>
-      </w:r>
-      <w:r>
-        <w:rPr>
-          <w:rStyle w:val="SpecialCharTok"/>
-        </w:rPr>
-        <w:t xml:space="preserve">|&gt;</w:t>
-      </w:r>
-      <w:r>
-        <w:br/>
-      </w:r>
-      <w:r>
-        <w:rPr>
-          <w:rStyle w:val="NormalTok"/>
-        </w:rPr>
-        <w:t xml:space="preserve">  </w:t>
-      </w:r>
-      <w:r>
-        <w:rPr>
-          <w:rStyle w:val="FunctionTok"/>
-        </w:rPr>
-        <w:t xml:space="preserve">map_dfr</w:t>
-      </w:r>
-      <w:r>
-        <w:rPr>
-          <w:rStyle w:val="NormalTok"/>
-        </w:rPr>
-        <w:t xml:space="preserve">(</w:t>
-      </w:r>
-      <w:r>
-        <w:rPr>
-          <w:rStyle w:val="SpecialCharTok"/>
-        </w:rPr>
-        <w:t xml:space="preserve">~</w:t>
-      </w:r>
-      <w:r>
-        <w:rPr>
-          <w:rStyle w:val="NormalTok"/>
-        </w:rPr>
-        <w:t xml:space="preserve"> .x </w:t>
-      </w:r>
-      <w:r>
-        <w:rPr>
-          <w:rStyle w:val="SpecialCharTok"/>
-        </w:rPr>
-        <w:t xml:space="preserve">|&gt;</w:t>
-      </w:r>
-      <w:r>
-        <w:rPr>
-          <w:rStyle w:val="NormalTok"/>
-        </w:rPr>
-        <w:t xml:space="preserve"> </w:t>
-      </w:r>
-      <w:r>
-        <w:rPr>
-          <w:rStyle w:val="FunctionTok"/>
-        </w:rPr>
-        <w:t xml:space="preserve">select</w:t>
-      </w:r>
-      <w:r>
-        <w:rPr>
-          <w:rStyle w:val="NormalTok"/>
-        </w:rPr>
-        <w:t xml:space="preserve">(term, estimate, std.error),</w:t>
-      </w:r>
-      <w:r>
-        <w:br/>
-      </w:r>
-      <w:r>
-        <w:rPr>
-          <w:rStyle w:val="NormalTok"/>
-        </w:rPr>
-        <w:t xml:space="preserve">          </w:t>
-      </w:r>
-      <w:r>
-        <w:rPr>
-          <w:rStyle w:val="AttributeTok"/>
-        </w:rPr>
-        <w:t xml:space="preserve">.id =</w:t>
-      </w:r>
-      <w:r>
-        <w:rPr>
-          <w:rStyle w:val="NormalTok"/>
-        </w:rPr>
-        <w:t xml:space="preserve"> </w:t>
-      </w:r>
-      <w:r>
-        <w:rPr>
-          <w:rStyle w:val="StringTok"/>
-        </w:rPr>
-        <w:t xml:space="preserve">"model"</w:t>
-      </w:r>
-      <w:r>
-        <w:rPr>
-          <w:rStyle w:val="NormalTok"/>
-        </w:rPr>
-        <w:t xml:space="preserve">) </w:t>
-      </w:r>
-      <w:r>
-        <w:rPr>
-          <w:rStyle w:val="SpecialCharTok"/>
-        </w:rPr>
-        <w:t xml:space="preserve">|&gt;</w:t>
-      </w:r>
-      <w:r>
-        <w:br/>
-      </w:r>
-      <w:r>
-        <w:rPr>
-          <w:rStyle w:val="NormalTok"/>
-        </w:rPr>
-        <w:t xml:space="preserve">  </w:t>
-      </w:r>
-      <w:r>
-        <w:rPr>
-          <w:rStyle w:val="FunctionTok"/>
-        </w:rPr>
-        <w:t xml:space="preserve">filter</w:t>
-      </w:r>
-      <w:r>
-        <w:rPr>
-          <w:rStyle w:val="NormalTok"/>
-        </w:rPr>
-        <w:t xml:space="preserve">(term </w:t>
-      </w:r>
-      <w:r>
-        <w:rPr>
-          <w:rStyle w:val="SpecialCharTok"/>
-        </w:rPr>
-        <w:t xml:space="preserve">%in%</w:t>
-      </w:r>
-      <w:r>
-        <w:rPr>
-          <w:rStyle w:val="NormalTok"/>
-        </w:rPr>
-        <w:t xml:space="preserve"> </w:t>
-      </w:r>
-      <w:r>
-        <w:rPr>
-          <w:rStyle w:val="FunctionTok"/>
-        </w:rPr>
-        <w:t xml:space="preserve">c</w:t>
-      </w:r>
-      <w:r>
-        <w:rPr>
-          <w:rStyle w:val="NormalTok"/>
-        </w:rPr>
-        <w:t xml:space="preserve">(</w:t>
-      </w:r>
-      <w:r>
-        <w:rPr>
-          <w:rStyle w:val="StringTok"/>
-        </w:rPr>
-        <w:t xml:space="preserve">"temp"</w:t>
-      </w:r>
-      <w:r>
-        <w:rPr>
-          <w:rStyle w:val="NormalTok"/>
-        </w:rPr>
-        <w:t xml:space="preserve">, </w:t>
-      </w:r>
-      <w:r>
-        <w:rPr>
-          <w:rStyle w:val="StringTok"/>
-        </w:rPr>
-        <w:t xml:space="preserve">"temp_site_anom"</w:t>
-      </w:r>
-      <w:r>
-        <w:rPr>
-          <w:rStyle w:val="NormalTok"/>
-        </w:rPr>
-        <w:t xml:space="preserve">))</w:t>
-      </w:r>
-      <w:r>
-        <w:br/>
-      </w:r>
-      <w:r>
-        <w:br/>
-      </w:r>
-      <w:r>
-        <w:rPr>
-          <w:rStyle w:val="NormalTok"/>
-        </w:rPr>
-        <w:t xml:space="preserve">out</w:t>
-      </w:r>
-    </w:p>
-    <w:bookmarkEnd w:id="30"/>
-    <w:p>
-      <w:pPr>
-        <w:pStyle w:val="SourceCode"/>
-      </w:pPr>
-      <w:r>
-        <w:rPr>
-          <w:rStyle w:val="VerbatimChar"/>
-        </w:rPr>
-        <w:t xml:space="preserve"># A tibble: 6 × 4</w:t>
+          <w:rStyle w:val="VerbatimChar"/>
+        </w:rPr>
+        <w:t xml:space="preserve"># A tibble: 7 × 4</w:t>
       </w:r>
       <w:r>
         <w:br/>
@@ -2050,20 +2364,29 @@
         <w:rPr>
           <w:rStyle w:val="VerbatimChar"/>
         </w:rPr>
-        <w:t xml:space="preserve">5 mod_gmcov    temp              0.955     0.213</w:t>
-      </w:r>
-      <w:r>
-        <w:br/>
-      </w:r>
-      <w:r>
-        <w:rPr>
-          <w:rStyle w:val="VerbatimChar"/>
-        </w:rPr>
-        <w:t xml:space="preserve">6 mod_gmcent   temp_site_anom    0.955     0.213</w:t>
-      </w:r>
-    </w:p>
-    <w:bookmarkEnd w:id="31"/>
-    <w:bookmarkStart w:id="44" w:name="robust-standard-errors"/>
+        <w:t xml:space="preserve">5 mod_fe_feols temp              0.955     0.213</w:t>
+      </w:r>
+      <w:r>
+        <w:br/>
+      </w:r>
+      <w:r>
+        <w:rPr>
+          <w:rStyle w:val="VerbatimChar"/>
+        </w:rPr>
+        <w:t xml:space="preserve">6 mod_gmcov    temp              0.955     0.213</w:t>
+      </w:r>
+      <w:r>
+        <w:br/>
+      </w:r>
+      <w:r>
+        <w:rPr>
+          <w:rStyle w:val="VerbatimChar"/>
+        </w:rPr>
+        <w:t xml:space="preserve">7 mod_gmcent   temp_site_anom    0.955     0.213</w:t>
+      </w:r>
+    </w:p>
+    <w:bookmarkEnd w:id="34"/>
+    <w:bookmarkStart w:id="50" w:name="robust-standard-errors"/>
     <w:p>
       <w:pPr>
         <w:pStyle w:val="Heading2"/>
@@ -2145,7 +2468,7 @@
         <w:t xml:space="preserve">package.</w:t>
       </w:r>
     </w:p>
-    <w:bookmarkStart w:id="32" w:name="cb10"/>
+    <w:bookmarkStart w:id="35" w:name="cb14"/>
     <w:p>
       <w:pPr>
         <w:pStyle w:val="SourceCode"/>
@@ -2160,7 +2483,13 @@
         <w:rPr>
           <w:rStyle w:val="NormalTok"/>
         </w:rPr>
-        <w:t xml:space="preserve">(lmtest)</w:t>
+        <w:t xml:space="preserve">(lmtest) </w:t>
+      </w:r>
+      <w:r>
+        <w:rPr>
+          <w:rStyle w:val="CommentTok"/>
+        </w:rPr>
+        <w:t xml:space="preserve"># version 0.9-40</w:t>
       </w:r>
       <w:r>
         <w:br/>
@@ -2175,7 +2504,13 @@
         <w:rPr>
           <w:rStyle w:val="NormalTok"/>
         </w:rPr>
-        <w:t xml:space="preserve">(sandwich)</w:t>
+        <w:t xml:space="preserve">(sandwich) </w:t>
+      </w:r>
+      <w:r>
+        <w:rPr>
+          <w:rStyle w:val="CommentTok"/>
+        </w:rPr>
+        <w:t xml:space="preserve"># version 3.1-0</w:t>
       </w:r>
       <w:r>
         <w:br/>
@@ -2190,10 +2525,16 @@
         <w:rPr>
           <w:rStyle w:val="NormalTok"/>
         </w:rPr>
-        <w:t xml:space="preserve">(fixest)</w:t>
-      </w:r>
-    </w:p>
-    <w:bookmarkEnd w:id="32"/>
+        <w:t xml:space="preserve">(fixest) </w:t>
+      </w:r>
+      <w:r>
+        <w:rPr>
+          <w:rStyle w:val="CommentTok"/>
+        </w:rPr>
+        <w:t xml:space="preserve"># version 0.11.2</w:t>
+      </w:r>
+    </w:p>
+    <w:bookmarkEnd w:id="35"/>
     <w:p>
       <w:pPr>
         <w:pStyle w:val="FirstParagraph"/>
@@ -2238,10 +2579,77 @@
         <w:t xml:space="preserve">fixest::feols()</w:t>
       </w:r>
       <w:r>
-        <w:t xml:space="preserve">, which uses slightly different syntax for incorporating fixed effects, and also output the Huber-White correction.</w:t>
-      </w:r>
-    </w:p>
-    <w:bookmarkStart w:id="33" w:name="cb11"/>
+        <w:t xml:space="preserve">, which uses slightly different syntax for incorporating fixed effects, and also output the Huber-White correction. See also</w:t>
+      </w:r>
+      <w:r>
+        <w:t xml:space="preserve"> </w:t>
+      </w:r>
+      <w:hyperlink r:id="rId36">
+        <w:r>
+          <w:rPr>
+            <w:rStyle w:val="Hyperlink"/>
+          </w:rPr>
+          <w:t xml:space="preserve">https://cran.r-project.org/web/packages/fixest/vignettes/standard_errors.html</w:t>
+        </w:r>
+      </w:hyperlink>
+      <w:r>
+        <w:t xml:space="preserve"> </w:t>
+      </w:r>
+      <w:r>
+        <w:t xml:space="preserve">for more on SE in</w:t>
+      </w:r>
+      <w:r>
+        <w:t xml:space="preserve"> </w:t>
+      </w:r>
+      <w:r>
+        <w:rPr>
+          <w:rStyle w:val="VerbatimChar"/>
+        </w:rPr>
+        <w:t xml:space="preserve">fixest</w:t>
+      </w:r>
+      <w:r>
+        <w:t xml:space="preserve">.</w:t>
+      </w:r>
+    </w:p>
+    <w:p>
+      <w:pPr>
+        <w:pStyle w:val="BodyText"/>
+      </w:pPr>
+      <w:r>
+        <w:t xml:space="preserve">Note, there is a small difference between the output from</w:t>
+      </w:r>
+      <w:r>
+        <w:t xml:space="preserve"> </w:t>
+      </w:r>
+      <w:r>
+        <w:rPr>
+          <w:rStyle w:val="VerbatimChar"/>
+        </w:rPr>
+        <w:t xml:space="preserve">sandwich</w:t>
+      </w:r>
+      <w:r>
+        <w:t xml:space="preserve"> </w:t>
+      </w:r>
+      <w:r>
+        <w:t xml:space="preserve">and</w:t>
+      </w:r>
+      <w:r>
+        <w:t xml:space="preserve"> </w:t>
+      </w:r>
+      <w:r>
+        <w:rPr>
+          <w:rStyle w:val="VerbatimChar"/>
+        </w:rPr>
+        <w:t xml:space="preserve">fixest</w:t>
+      </w:r>
+      <w:r>
+        <w:t xml:space="preserve"> </w:t>
+      </w:r>
+      <w:r>
+        <w:t xml:space="preserve">for clustering and the Huber-White correction together due to how each package implements the calculation of effective degrees of freedom.</w:t>
+      </w:r>
+    </w:p>
+    <w:bookmarkStart w:id="37" w:name="cb15"/>
     <w:p>
       <w:pPr>
         <w:pStyle w:val="SourceCode"/>
@@ -2319,7 +2727,7 @@
         <w:t xml:space="preserve">)</w:t>
       </w:r>
     </w:p>
-    <w:bookmarkEnd w:id="33"/>
+    <w:bookmarkEnd w:id="37"/>
     <w:p>
       <w:pPr>
         <w:pStyle w:val="SourceCode"/>
@@ -2358,7 +2766,7 @@
         <w:t xml:space="preserve">1 temp     0.955     0.213      4.49 0.0000215</w:t>
       </w:r>
     </w:p>
-    <w:bookmarkStart w:id="34" w:name="cb13"/>
+    <w:bookmarkStart w:id="38" w:name="cb17"/>
     <w:p>
       <w:pPr>
         <w:pStyle w:val="SourceCode"/>
@@ -2367,7 +2775,7 @@
         <w:rPr>
           <w:rStyle w:val="CommentTok"/>
         </w:rPr>
-        <w:t xml:space="preserve"># Huber-White SE via Sandwich</w:t>
+        <w:t xml:space="preserve"># Huber-White SE without clustering</w:t>
       </w:r>
       <w:r>
         <w:br/>
@@ -2385,6 +2793,15 @@
         <w:t xml:space="preserve">(mod_fe, </w:t>
       </w:r>
       <w:r>
+        <w:br/>
+      </w:r>
+      <w:r>
+        <w:rPr>
+          <w:rStyle w:val="NormalTok"/>
+        </w:rPr>
+        <w:t xml:space="preserve">         </w:t>
+      </w:r>
+      <w:r>
         <w:rPr>
           <w:rStyle w:val="AttributeTok"/>
         </w:rPr>
@@ -2415,12 +2832,393 @@
         <w:rPr>
           <w:rStyle w:val="NormalTok"/>
         </w:rPr>
-        <w:t xml:space="preserve">                               </w:t>
+        <w:t xml:space="preserve">                       </w:t>
       </w:r>
       <w:r>
         <w:rPr>
           <w:rStyle w:val="AttributeTok"/>
         </w:rPr>
+        <w:t xml:space="preserve">type =</w:t>
+      </w:r>
+      <w:r>
+        <w:rPr>
+          <w:rStyle w:val="NormalTok"/>
+        </w:rPr>
+        <w:t xml:space="preserve"> </w:t>
+      </w:r>
+      <w:r>
+        <w:rPr>
+          <w:rStyle w:val="StringTok"/>
+        </w:rPr>
+        <w:t xml:space="preserve">"HC1"</w:t>
+      </w:r>
+      <w:r>
+        <w:rPr>
+          <w:rStyle w:val="NormalTok"/>
+        </w:rPr>
+        <w:t xml:space="preserve">)) </w:t>
+      </w:r>
+      <w:r>
+        <w:rPr>
+          <w:rStyle w:val="SpecialCharTok"/>
+        </w:rPr>
+        <w:t xml:space="preserve">|&gt;</w:t>
+      </w:r>
+      <w:r>
+        <w:br/>
+      </w:r>
+      <w:r>
+        <w:rPr>
+          <w:rStyle w:val="NormalTok"/>
+        </w:rPr>
+        <w:t xml:space="preserve">    </w:t>
+      </w:r>
+      <w:r>
+        <w:rPr>
+          <w:rStyle w:val="FunctionTok"/>
+        </w:rPr>
+        <w:t xml:space="preserve">tidy</w:t>
+      </w:r>
+      <w:r>
+        <w:rPr>
+          <w:rStyle w:val="NormalTok"/>
+        </w:rPr>
+        <w:t xml:space="preserve">() </w:t>
+      </w:r>
+      <w:r>
+        <w:rPr>
+          <w:rStyle w:val="SpecialCharTok"/>
+        </w:rPr>
+        <w:t xml:space="preserve">|&gt;</w:t>
+      </w:r>
+      <w:r>
+        <w:br/>
+      </w:r>
+      <w:r>
+        <w:rPr>
+          <w:rStyle w:val="NormalTok"/>
+        </w:rPr>
+        <w:t xml:space="preserve">    </w:t>
+      </w:r>
+      <w:r>
+        <w:rPr>
+          <w:rStyle w:val="FunctionTok"/>
+        </w:rPr>
+        <w:t xml:space="preserve">filter</w:t>
+      </w:r>
+      <w:r>
+        <w:rPr>
+          <w:rStyle w:val="NormalTok"/>
+        </w:rPr>
+        <w:t xml:space="preserve">(term </w:t>
+      </w:r>
+      <w:r>
+        <w:rPr>
+          <w:rStyle w:val="SpecialCharTok"/>
+        </w:rPr>
+        <w:t xml:space="preserve">==</w:t>
+      </w:r>
+      <w:r>
+        <w:rPr>
+          <w:rStyle w:val="NormalTok"/>
+        </w:rPr>
+        <w:t xml:space="preserve"> </w:t>
+      </w:r>
+      <w:r>
+        <w:rPr>
+          <w:rStyle w:val="StringTok"/>
+        </w:rPr>
+        <w:t xml:space="preserve">"temp"</w:t>
+      </w:r>
+      <w:r>
+        <w:rPr>
+          <w:rStyle w:val="NormalTok"/>
+        </w:rPr>
+        <w:t xml:space="preserve">)</w:t>
+      </w:r>
+    </w:p>
+    <w:bookmarkEnd w:id="38"/>
+    <w:p>
+      <w:pPr>
+        <w:pStyle w:val="SourceCode"/>
+      </w:pPr>
+      <w:r>
+        <w:rPr>
+          <w:rStyle w:val="VerbatimChar"/>
+        </w:rPr>
+        <w:t xml:space="preserve"># A tibble: 1 × 5</w:t>
+      </w:r>
+      <w:r>
+        <w:br/>
+      </w:r>
+      <w:r>
+        <w:rPr>
+          <w:rStyle w:val="VerbatimChar"/>
+        </w:rPr>
+        <w:t xml:space="preserve">  term  estimate std.error statistic    p.value</w:t>
+      </w:r>
+      <w:r>
+        <w:br/>
+      </w:r>
+      <w:r>
+        <w:rPr>
+          <w:rStyle w:val="VerbatimChar"/>
+        </w:rPr>
+        <w:t xml:space="preserve">  &lt;chr&gt;    &lt;dbl&gt;     &lt;dbl&gt;     &lt;dbl&gt;      &lt;dbl&gt;</w:t>
+      </w:r>
+      <w:r>
+        <w:br/>
+      </w:r>
+      <w:r>
+        <w:rPr>
+          <w:rStyle w:val="VerbatimChar"/>
+        </w:rPr>
+        <w:t xml:space="preserve">1 temp     0.955     0.197      4.85 0.00000522</w:t>
+      </w:r>
+    </w:p>
+    <w:bookmarkStart w:id="39" w:name="cb19"/>
+    <w:p>
+      <w:pPr>
+        <w:pStyle w:val="SourceCode"/>
+      </w:pPr>
+      <w:r>
+        <w:rPr>
+          <w:rStyle w:val="CommentTok"/>
+        </w:rPr>
+        <w:t xml:space="preserve"># Using fixest for Huber-White correction without clustering</w:t>
+      </w:r>
+      <w:r>
+        <w:br/>
+      </w:r>
+      <w:r>
+        <w:rPr>
+          <w:rStyle w:val="FunctionTok"/>
+        </w:rPr>
+        <w:t xml:space="preserve">feols</w:t>
+      </w:r>
+      <w:r>
+        <w:rPr>
+          <w:rStyle w:val="NormalTok"/>
+        </w:rPr>
+        <w:t xml:space="preserve">(snails </w:t>
+      </w:r>
+      <w:r>
+        <w:rPr>
+          <w:rStyle w:val="SpecialCharTok"/>
+        </w:rPr>
+        <w:t xml:space="preserve">~</w:t>
+      </w:r>
+      <w:r>
+        <w:rPr>
+          <w:rStyle w:val="NormalTok"/>
+        </w:rPr>
+        <w:t xml:space="preserve"> temp </w:t>
+      </w:r>
+      <w:r>
+        <w:rPr>
+          <w:rStyle w:val="SpecialCharTok"/>
+        </w:rPr>
+        <w:t xml:space="preserve">|</w:t>
+      </w:r>
+      <w:r>
+        <w:rPr>
+          <w:rStyle w:val="NormalTok"/>
+        </w:rPr>
+        <w:t xml:space="preserve"> site, </w:t>
+      </w:r>
+      <w:r>
+        <w:br/>
+      </w:r>
+      <w:r>
+        <w:rPr>
+          <w:rStyle w:val="NormalTok"/>
+        </w:rPr>
+        <w:t xml:space="preserve">      </w:t>
+      </w:r>
+      <w:r>
+        <w:rPr>
+          <w:rStyle w:val="AttributeTok"/>
+        </w:rPr>
+        <w:t xml:space="preserve">vcov =</w:t>
+      </w:r>
+      <w:r>
+        <w:rPr>
+          <w:rStyle w:val="NormalTok"/>
+        </w:rPr>
+        <w:t xml:space="preserve"> </w:t>
+      </w:r>
+      <w:r>
+        <w:rPr>
+          <w:rStyle w:val="StringTok"/>
+        </w:rPr>
+        <w:t xml:space="preserve">"hetero"</w:t>
+      </w:r>
+      <w:r>
+        <w:rPr>
+          <w:rStyle w:val="NormalTok"/>
+        </w:rPr>
+        <w:t xml:space="preserve">,</w:t>
+      </w:r>
+      <w:r>
+        <w:br/>
+      </w:r>
+      <w:r>
+        <w:rPr>
+          <w:rStyle w:val="NormalTok"/>
+        </w:rPr>
+        <w:t xml:space="preserve">      </w:t>
+      </w:r>
+      <w:r>
+        <w:rPr>
+          <w:rStyle w:val="AttributeTok"/>
+        </w:rPr>
+        <w:t xml:space="preserve">data =</w:t>
+      </w:r>
+      <w:r>
+        <w:rPr>
+          <w:rStyle w:val="NormalTok"/>
+        </w:rPr>
+        <w:t xml:space="preserve"> dat) </w:t>
+      </w:r>
+      <w:r>
+        <w:rPr>
+          <w:rStyle w:val="SpecialCharTok"/>
+        </w:rPr>
+        <w:t xml:space="preserve">|&gt;</w:t>
+      </w:r>
+      <w:r>
+        <w:br/>
+      </w:r>
+      <w:r>
+        <w:rPr>
+          <w:rStyle w:val="NormalTok"/>
+        </w:rPr>
+        <w:t xml:space="preserve">  </w:t>
+      </w:r>
+      <w:r>
+        <w:rPr>
+          <w:rStyle w:val="FunctionTok"/>
+        </w:rPr>
+        <w:t xml:space="preserve">tidy</w:t>
+      </w:r>
+      <w:r>
+        <w:rPr>
+          <w:rStyle w:val="NormalTok"/>
+        </w:rPr>
+        <w:t xml:space="preserve">()</w:t>
+      </w:r>
+    </w:p>
+    <w:bookmarkEnd w:id="39"/>
+    <w:p>
+      <w:pPr>
+        <w:pStyle w:val="SourceCode"/>
+      </w:pPr>
+      <w:r>
+        <w:rPr>
+          <w:rStyle w:val="VerbatimChar"/>
+        </w:rPr>
+        <w:t xml:space="preserve"># A tibble: 1 × 5</w:t>
+      </w:r>
+      <w:r>
+        <w:br/>
+      </w:r>
+      <w:r>
+        <w:rPr>
+          <w:rStyle w:val="VerbatimChar"/>
+        </w:rPr>
+        <w:t xml:space="preserve">  term  estimate std.error statistic    p.value</w:t>
+      </w:r>
+      <w:r>
+        <w:br/>
+      </w:r>
+      <w:r>
+        <w:rPr>
+          <w:rStyle w:val="VerbatimChar"/>
+        </w:rPr>
+        <w:t xml:space="preserve">  &lt;chr&gt;    &lt;dbl&gt;     &lt;dbl&gt;     &lt;dbl&gt;      &lt;dbl&gt;</w:t>
+      </w:r>
+      <w:r>
+        <w:br/>
+      </w:r>
+      <w:r>
+        <w:rPr>
+          <w:rStyle w:val="VerbatimChar"/>
+        </w:rPr>
+        <w:t xml:space="preserve">1 temp     0.955     0.197      4.85 0.00000522</w:t>
+      </w:r>
+    </w:p>
+    <w:bookmarkStart w:id="40" w:name="cb21"/>
+    <w:p>
+      <w:pPr>
+        <w:pStyle w:val="SourceCode"/>
+      </w:pPr>
+      <w:r>
+        <w:rPr>
+          <w:rStyle w:val="CommentTok"/>
+        </w:rPr>
+        <w:t xml:space="preserve"># Huber-White SE with site-level clustering via the Sandwich package in R </w:t>
+      </w:r>
+      <w:r>
+        <w:br/>
+      </w:r>
+      <w:r>
+        <w:rPr>
+          <w:rStyle w:val="FunctionTok"/>
+        </w:rPr>
+        <w:t xml:space="preserve">coeftest</w:t>
+      </w:r>
+      <w:r>
+        <w:rPr>
+          <w:rStyle w:val="NormalTok"/>
+        </w:rPr>
+        <w:t xml:space="preserve">(mod_fe, </w:t>
+      </w:r>
+      <w:r>
+        <w:br/>
+      </w:r>
+      <w:r>
+        <w:rPr>
+          <w:rStyle w:val="NormalTok"/>
+        </w:rPr>
+        <w:t xml:space="preserve">         </w:t>
+      </w:r>
+      <w:r>
+        <w:rPr>
+          <w:rStyle w:val="AttributeTok"/>
+        </w:rPr>
+        <w:t xml:space="preserve">vcov =</w:t>
+      </w:r>
+      <w:r>
+        <w:rPr>
+          <w:rStyle w:val="NormalTok"/>
+        </w:rPr>
+        <w:t xml:space="preserve"> </w:t>
+      </w:r>
+      <w:r>
+        <w:rPr>
+          <w:rStyle w:val="FunctionTok"/>
+        </w:rPr>
+        <w:t xml:space="preserve">vcovCL</w:t>
+      </w:r>
+      <w:r>
+        <w:rPr>
+          <w:rStyle w:val="NormalTok"/>
+        </w:rPr>
+        <w:t xml:space="preserve">(mod_fe, </w:t>
+      </w:r>
+      <w:r>
+        <w:br/>
+      </w:r>
+      <w:r>
+        <w:rPr>
+          <w:rStyle w:val="NormalTok"/>
+        </w:rPr>
+        <w:t xml:space="preserve">                       </w:t>
+      </w:r>
+      <w:r>
+        <w:rPr>
+          <w:rStyle w:val="AttributeTok"/>
+        </w:rPr>
         <w:t xml:space="preserve">cluster =</w:t>
       </w:r>
       <w:r>
@@ -2448,7 +3246,7 @@
         <w:rPr>
           <w:rStyle w:val="NormalTok"/>
         </w:rPr>
-        <w:t xml:space="preserve">                                </w:t>
+        <w:t xml:space="preserve">                       </w:t>
       </w:r>
       <w:r>
         <w:rPr>
@@ -2466,7 +3264,7 @@
         <w:rPr>
           <w:rStyle w:val="StringTok"/>
         </w:rPr>
-        <w:t xml:space="preserve">"HC0"</w:t>
+        <w:t xml:space="preserve">"HC1"</w:t>
       </w:r>
       <w:r>
         <w:rPr>
@@ -2553,7 +3351,7 @@
         <w:t xml:space="preserve">)</w:t>
       </w:r>
     </w:p>
-    <w:bookmarkEnd w:id="34"/>
+    <w:bookmarkEnd w:id="40"/>
     <w:p>
       <w:pPr>
         <w:pStyle w:val="SourceCode"/>
@@ -2571,28 +3369,28 @@
         <w:rPr>
           <w:rStyle w:val="VerbatimChar"/>
         </w:rPr>
-        <w:t xml:space="preserve">  term  estimate std.error statistic  p.value</w:t>
-      </w:r>
-      <w:r>
-        <w:br/>
-      </w:r>
-      <w:r>
-        <w:rPr>
-          <w:rStyle w:val="VerbatimChar"/>
-        </w:rPr>
-        <w:t xml:space="preserve">  &lt;chr&gt;    &lt;dbl&gt;     &lt;dbl&gt;     &lt;dbl&gt;    &lt;dbl&gt;</w:t>
-      </w:r>
-      <w:r>
-        <w:br/>
-      </w:r>
-      <w:r>
-        <w:rPr>
-          <w:rStyle w:val="VerbatimChar"/>
-        </w:rPr>
-        <w:t xml:space="preserve">1 temp     0.955     0.136      7.02 4.20e-10</w:t>
-      </w:r>
-    </w:p>
-    <w:bookmarkStart w:id="35" w:name="cb15"/>
+        <w:t xml:space="preserve">  term  estimate std.error statistic       p.value</w:t>
+      </w:r>
+      <w:r>
+        <w:br/>
+      </w:r>
+      <w:r>
+        <w:rPr>
+          <w:rStyle w:val="VerbatimChar"/>
+        </w:rPr>
+        <w:t xml:space="preserve">  &lt;chr&gt;    &lt;dbl&gt;     &lt;dbl&gt;     &lt;dbl&gt;         &lt;dbl&gt;</w:t>
+      </w:r>
+      <w:r>
+        <w:br/>
+      </w:r>
+      <w:r>
+        <w:rPr>
+          <w:rStyle w:val="VerbatimChar"/>
+        </w:rPr>
+        <w:t xml:space="preserve">1 temp     0.955     0.143      6.66 0.00000000222</w:t>
+      </w:r>
+    </w:p>
+    <w:bookmarkStart w:id="41" w:name="cb23"/>
     <w:p>
       <w:pPr>
         <w:pStyle w:val="SourceCode"/>
@@ -2601,7 +3399,7 @@
         <w:rPr>
           <w:rStyle w:val="CommentTok"/>
         </w:rPr>
-        <w:t xml:space="preserve"># Using fixest for Huber-White correction with feols</w:t>
+        <w:t xml:space="preserve"># Using fixest for Huber-White correction and site-level clustering with feols</w:t>
       </w:r>
       <w:r>
         <w:br/>
@@ -2721,10 +3519,34 @@
         <w:rPr>
           <w:rStyle w:val="NormalTok"/>
         </w:rPr>
-        <w:t xml:space="preserve">()</w:t>
-      </w:r>
-    </w:p>
-    <w:bookmarkEnd w:id="35"/>
+        <w:t xml:space="preserve">(</w:t>
+      </w:r>
+      <w:r>
+        <w:rPr>
+          <w:rStyle w:val="AttributeTok"/>
+        </w:rPr>
+        <w:t xml:space="preserve">vcov =</w:t>
+      </w:r>
+      <w:r>
+        <w:rPr>
+          <w:rStyle w:val="NormalTok"/>
+        </w:rPr>
+        <w:t xml:space="preserve"> </w:t>
+      </w:r>
+      <w:r>
+        <w:rPr>
+          <w:rStyle w:val="StringTok"/>
+        </w:rPr>
+        <w:t xml:space="preserve">"cluster"</w:t>
+      </w:r>
+      <w:r>
+        <w:rPr>
+          <w:rStyle w:val="NormalTok"/>
+        </w:rPr>
+        <w:t xml:space="preserve">)</w:t>
+      </w:r>
+    </w:p>
+    <w:bookmarkEnd w:id="41"/>
     <w:p>
       <w:pPr>
         <w:pStyle w:val="SourceCode"/>
@@ -2763,7 +3585,7 @@
         <w:t xml:space="preserve">1 temp     0.955     0.137      6.99 0.0000643</w:t>
       </w:r>
     </w:p>
-    <w:bookmarkStart w:id="43" w:name="references"/>
+    <w:bookmarkStart w:id="49" w:name="references"/>
     <w:p>
       <w:pPr>
         <w:pStyle w:val="Heading3"/>
@@ -2772,8 +3594,8 @@
         <w:t xml:space="preserve">References</w:t>
       </w:r>
     </w:p>
-    <w:bookmarkStart w:id="42" w:name="refs"/>
-    <w:bookmarkStart w:id="37" w:name="ref-abadie_when_2017"/>
+    <w:bookmarkStart w:id="48" w:name="refs"/>
+    <w:bookmarkStart w:id="43" w:name="ref-abadie_when_2017"/>
     <w:p>
       <w:pPr>
         <w:pStyle w:val="Bibliography"/>
@@ -2841,7 +3663,7 @@
       <w:r>
         <w:t xml:space="preserve"> </w:t>
       </w:r>
-      <w:hyperlink r:id="rId36">
+      <w:hyperlink r:id="rId42">
         <w:r>
           <w:rPr>
             <w:rStyle w:val="Hyperlink"/>
@@ -2853,8 +3675,8 @@
         <w:t xml:space="preserve">.</w:t>
       </w:r>
     </w:p>
-    <w:bookmarkEnd w:id="37"/>
-    <w:bookmarkStart w:id="39" w:name="ref-cameron_practitioners_2015"/>
+    <w:bookmarkEnd w:id="43"/>
+    <w:bookmarkStart w:id="45" w:name="ref-cameron_practitioners_2015"/>
     <w:p>
       <w:pPr>
         <w:pStyle w:val="Bibliography"/>
@@ -2929,7 +3751,7 @@
       <w:r>
         <w:t xml:space="preserve"> </w:t>
       </w:r>
-      <w:hyperlink r:id="rId38">
+      <w:hyperlink r:id="rId44">
         <w:r>
           <w:rPr>
             <w:rStyle w:val="Hyperlink"/>
@@ -2941,8 +3763,8 @@
         <w:t xml:space="preserve">.</w:t>
       </w:r>
     </w:p>
-    <w:bookmarkEnd w:id="39"/>
-    <w:bookmarkStart w:id="41" w:name="ref-oshchepkov_bridging_2022"/>
+    <w:bookmarkEnd w:id="45"/>
+    <w:bookmarkStart w:id="47" w:name="ref-oshchepkov_bridging_2022"/>
     <w:p>
       <w:pPr>
         <w:pStyle w:val="Bibliography"/>
@@ -2975,7 +3797,7 @@
       <w:r>
         <w:t xml:space="preserve"> </w:t>
       </w:r>
-      <w:hyperlink r:id="rId40">
+      <w:hyperlink r:id="rId46">
         <w:r>
           <w:rPr>
             <w:rStyle w:val="Hyperlink"/>
@@ -2987,12 +3809,12 @@
         <w:t xml:space="preserve">.</w:t>
       </w:r>
     </w:p>
-    <w:bookmarkEnd w:id="41"/>
-    <w:bookmarkEnd w:id="42"/>
-    <w:bookmarkEnd w:id="43"/>
-    <w:bookmarkEnd w:id="44"/>
-    <w:bookmarkStart w:id="47" w:name="quarto-appendix"/>
-    <w:bookmarkStart w:id="46" w:name="footnotes"/>
+    <w:bookmarkEnd w:id="47"/>
+    <w:bookmarkEnd w:id="48"/>
+    <w:bookmarkEnd w:id="49"/>
+    <w:bookmarkEnd w:id="50"/>
+    <w:bookmarkStart w:id="53" w:name="quarto-appendix"/>
+    <w:bookmarkStart w:id="52" w:name="footnotes"/>
     <w:p>
       <w:pPr>
         <w:pStyle w:val="Heading2"/>
@@ -3001,7 +3823,7 @@
         <w:t xml:space="preserve">Footnotes</w:t>
       </w:r>
     </w:p>
-    <w:bookmarkStart w:id="45" w:name="fn1"/>
+    <w:bookmarkStart w:id="51" w:name="fn1"/>
     <w:p>
       <w:pPr>
         <w:numPr>
@@ -3066,11 +3888,11 @@
         </w:r>
       </w:hyperlink>
     </w:p>
-    <w:bookmarkEnd w:id="45"/>
-    <w:bookmarkEnd w:id="46"/>
-    <w:bookmarkEnd w:id="47"/>
-    <w:bookmarkEnd w:id="48"/>
-    <w:bookmarkEnd w:id="49"/>
+    <w:bookmarkEnd w:id="51"/>
+    <w:bookmarkEnd w:id="52"/>
+    <w:bookmarkEnd w:id="53"/>
+    <w:bookmarkEnd w:id="54"/>
+    <w:bookmarkEnd w:id="55"/>
     <w:sectPr/>
   </w:body>
 </w:document>
